--- a/Dependencias/Dependencias_DEV.docx
+++ b/Dependencias/Dependencias_DEV.docx
@@ -62,13 +62,13 @@
           <w:r>
             <w:fldChar w:fldCharType="separate"/>
           </w:r>
-          <w:hyperlink w:anchor="_Toc414456954" w:history="1">
+          <w:hyperlink w:anchor="_Toc414627987" w:history="1">
             <w:r>
               <w:rPr>
                 <w:rStyle w:val="Hyperlink"/>
                 <w:noProof/>
               </w:rPr>
-              <w:t>VW_DES_Razao_Contabil</w:t>
+              <w:t>VW_DEV_Devolucao</w:t>
             </w:r>
             <w:r>
               <w:rPr>
@@ -89,7 +89,7 @@
                 <w:noProof/>
                 <w:webHidden/>
               </w:rPr>
-              <w:instrText xml:space="preserve"> PAGEREF _Toc414456954 \h </w:instrText>
+              <w:instrText xml:space="preserve"> PAGEREF _Toc414627987 \h </w:instrText>
             </w:r>
             <w:r>
               <w:rPr>
@@ -151,20 +151,19 @@
       <w:pPr>
         <w:pStyle w:val="Ttulo1"/>
       </w:pPr>
-      <w:bookmarkStart w:id="0" w:name="_Toc414456954"/>
+      <w:bookmarkStart w:id="0" w:name="_Toc414627987"/>
       <w:proofErr w:type="spellStart"/>
       <w:proofErr w:type="gramStart"/>
       <w:r>
         <w:t>VW_</w:t>
       </w:r>
-      <w:bookmarkEnd w:id="0"/>
       <w:r>
         <w:t>DEV_Devolucao</w:t>
       </w:r>
+      <w:bookmarkEnd w:id="0"/>
       <w:proofErr w:type="spellEnd"/>
       <w:proofErr w:type="gramEnd"/>
     </w:p>
-    <w:p/>
     <w:p/>
     <w:p>
       <w:r>
@@ -173,775 +172,2162 @@
           <w:lang w:eastAsia="pt-BR"/>
         </w:rPr>
         <w:pict>
-          <v:group id="_x0000_s1382" style="position:absolute;margin-left:-50pt;margin-top:1.75pt;width:542.3pt;height:261.35pt;z-index:251750400" coordorigin="701,3780" coordsize="10846,5227">
-            <v:shapetype id="_x0000_t202" coordsize="21600,21600" o:spt="202" path="m,l,21600r21600,l21600,xe">
-              <v:stroke joinstyle="miter"/>
-              <v:path gradientshapeok="t" o:connecttype="rect"/>
-            </v:shapetype>
-            <v:shape id="_x0000_s1026" type="#_x0000_t202" style="position:absolute;left:4639;top:4340;width:2924;height:4667;mso-width-relative:margin;mso-height-relative:margin" o:regroupid="14">
-              <v:textbox style="mso-next-textbox:#_x0000_s1026">
-                <w:txbxContent>
-                  <w:p>
-                    <w:pPr>
-                      <w:jc w:val="center"/>
-                      <w:rPr>
-                        <w:b/>
-                        <w:sz w:val="16"/>
-                        <w:szCs w:val="16"/>
-                      </w:rPr>
-                    </w:pPr>
-                    <w:proofErr w:type="spellStart"/>
-                    <w:proofErr w:type="gramStart"/>
-                    <w:r>
-                      <w:rPr>
-                        <w:b/>
-                        <w:sz w:val="16"/>
-                        <w:szCs w:val="16"/>
-                      </w:rPr>
-                      <w:t>baandb</w:t>
-                    </w:r>
-                    <w:proofErr w:type="spellEnd"/>
-                    <w:proofErr w:type="gramEnd"/>
-                    <w:r>
-                      <w:rPr>
-                        <w:b/>
-                        <w:sz w:val="16"/>
-                        <w:szCs w:val="16"/>
-                      </w:rPr>
-                      <w:t>.ttfgld106201</w:t>
-                    </w:r>
-                  </w:p>
-                  <w:p>
-                    <w:pPr>
-                      <w:jc w:val="center"/>
-                      <w:rPr>
-                        <w:b/>
-                        <w:sz w:val="16"/>
-                        <w:szCs w:val="16"/>
-                      </w:rPr>
-                    </w:pPr>
-                    <w:r>
-                      <w:rPr>
-                        <w:b/>
-                        <w:sz w:val="16"/>
-                        <w:szCs w:val="16"/>
-                      </w:rPr>
-                      <w:t xml:space="preserve">Transações </w:t>
-                    </w:r>
-                    <w:r>
-                      <w:rPr>
-                        <w:b/>
-                        <w:sz w:val="16"/>
-                        <w:szCs w:val="16"/>
-                      </w:rPr>
-                      <w:t>finalizadas</w:t>
-                    </w:r>
-                    <w:r>
-                      <w:rPr>
-                        <w:b/>
-                        <w:sz w:val="16"/>
-                        <w:szCs w:val="16"/>
-                      </w:rPr>
-                      <w:t xml:space="preserve"> </w:t>
-                    </w:r>
-                  </w:p>
-                  <w:p>
-                    <w:pPr>
-                      <w:rPr>
-                        <w:sz w:val="16"/>
-                        <w:szCs w:val="16"/>
-                      </w:rPr>
-                    </w:pPr>
-                    <w:proofErr w:type="spellStart"/>
-                    <w:proofErr w:type="gramStart"/>
-                    <w:r>
-                      <w:rPr>
-                        <w:sz w:val="16"/>
-                        <w:szCs w:val="16"/>
-                      </w:rPr>
-                      <w:t>t$</w:t>
-                    </w:r>
-                    <w:proofErr w:type="spellEnd"/>
-                    <w:proofErr w:type="gramEnd"/>
-                    <w:r>
-                      <w:rPr>
-                        <w:sz w:val="16"/>
-                        <w:szCs w:val="16"/>
-                      </w:rPr>
-                      <w:t>dim1</w:t>
-                    </w:r>
-                    <w:r>
-                      <w:rPr>
-                        <w:sz w:val="16"/>
-                        <w:szCs w:val="16"/>
-                      </w:rPr>
-                      <w:t xml:space="preserve"> = </w:t>
-                    </w:r>
-                    <w:r>
-                      <w:rPr>
-                        <w:sz w:val="16"/>
-                        <w:szCs w:val="16"/>
-                      </w:rPr>
-                      <w:t>Dimensão 1</w:t>
-                    </w:r>
-                    <w:r>
-                      <w:rPr>
-                        <w:sz w:val="16"/>
-                        <w:szCs w:val="16"/>
-                      </w:rPr>
-                      <w:t xml:space="preserve"> [Centro Custo]</w:t>
-                    </w:r>
-                  </w:p>
-                  <w:p>
-                    <w:pPr>
-                      <w:rPr>
-                        <w:sz w:val="16"/>
-                        <w:szCs w:val="16"/>
-                      </w:rPr>
-                    </w:pPr>
-                    <w:proofErr w:type="spellStart"/>
-                    <w:proofErr w:type="gramStart"/>
-                    <w:r>
-                      <w:rPr>
-                        <w:sz w:val="16"/>
-                        <w:szCs w:val="16"/>
-                      </w:rPr>
-                      <w:t>t$</w:t>
-                    </w:r>
-                    <w:proofErr w:type="spellEnd"/>
-                    <w:proofErr w:type="gramEnd"/>
-                    <w:r>
-                      <w:rPr>
-                        <w:sz w:val="16"/>
-                        <w:szCs w:val="16"/>
-                      </w:rPr>
-                      <w:t>dim2</w:t>
-                    </w:r>
-                    <w:r>
-                      <w:rPr>
-                        <w:sz w:val="16"/>
-                        <w:szCs w:val="16"/>
-                      </w:rPr>
-                      <w:t xml:space="preserve"> = </w:t>
-                    </w:r>
-                    <w:r>
-                      <w:rPr>
-                        <w:sz w:val="16"/>
-                        <w:szCs w:val="16"/>
-                      </w:rPr>
-                      <w:t>Dimensão 2</w:t>
-                    </w:r>
-                    <w:r>
-                      <w:rPr>
-                        <w:sz w:val="16"/>
-                        <w:szCs w:val="16"/>
-                      </w:rPr>
-                      <w:t xml:space="preserve"> [ Filial]</w:t>
-                    </w:r>
-                  </w:p>
-                  <w:p>
-                    <w:pPr>
-                      <w:rPr>
-                        <w:sz w:val="16"/>
-                        <w:szCs w:val="16"/>
-                      </w:rPr>
-                    </w:pPr>
-                    <w:proofErr w:type="spellStart"/>
-                    <w:proofErr w:type="gramStart"/>
-                    <w:r>
-                      <w:rPr>
-                        <w:sz w:val="16"/>
-                        <w:szCs w:val="16"/>
-                      </w:rPr>
-                      <w:t>t$</w:t>
-                    </w:r>
-                    <w:proofErr w:type="spellEnd"/>
-                    <w:proofErr w:type="gramEnd"/>
-                    <w:r>
-                      <w:rPr>
-                        <w:sz w:val="16"/>
-                        <w:szCs w:val="16"/>
-                      </w:rPr>
-                      <w:t>dim3</w:t>
-                    </w:r>
-                    <w:r>
-                      <w:rPr>
-                        <w:sz w:val="16"/>
-                        <w:szCs w:val="16"/>
-                      </w:rPr>
-                      <w:t xml:space="preserve"> = Dimensão 3 [Un. Negócio]</w:t>
-                    </w:r>
-                  </w:p>
-                  <w:p>
-                    <w:pPr>
-                      <w:rPr>
-                        <w:sz w:val="16"/>
-                        <w:szCs w:val="16"/>
-                      </w:rPr>
-                    </w:pPr>
-                    <w:proofErr w:type="spellStart"/>
-                    <w:proofErr w:type="gramStart"/>
-                    <w:r>
-                      <w:rPr>
-                        <w:sz w:val="16"/>
-                        <w:szCs w:val="16"/>
-                      </w:rPr>
-                      <w:t>t$</w:t>
-                    </w:r>
-                    <w:proofErr w:type="spellEnd"/>
-                    <w:proofErr w:type="gramEnd"/>
-                    <w:r>
-                      <w:rPr>
-                        <w:sz w:val="16"/>
-                        <w:szCs w:val="16"/>
-                      </w:rPr>
-                      <w:t>dim5 = Dimensão 5 [Bandeira]</w:t>
-                    </w:r>
-                  </w:p>
-                  <w:p>
-                    <w:pPr>
-                      <w:rPr>
-                        <w:sz w:val="16"/>
-                        <w:szCs w:val="16"/>
-                      </w:rPr>
-                    </w:pPr>
-                    <w:proofErr w:type="spellStart"/>
-                    <w:proofErr w:type="gramStart"/>
-                    <w:r>
-                      <w:rPr>
-                        <w:sz w:val="16"/>
-                        <w:szCs w:val="16"/>
-                      </w:rPr>
-                      <w:t>t$</w:t>
-                    </w:r>
-                    <w:proofErr w:type="gramEnd"/>
-                    <w:r>
-                      <w:rPr>
-                        <w:sz w:val="16"/>
-                        <w:szCs w:val="16"/>
-                      </w:rPr>
-                      <w:t>oyer</w:t>
-                    </w:r>
-                    <w:proofErr w:type="spellEnd"/>
-                    <w:r>
-                      <w:rPr>
-                        <w:sz w:val="16"/>
-                        <w:szCs w:val="16"/>
-                      </w:rPr>
-                      <w:t xml:space="preserve"> = </w:t>
-                    </w:r>
-                    <w:r>
-                      <w:rPr>
-                        <w:sz w:val="16"/>
-                        <w:szCs w:val="16"/>
-                      </w:rPr>
-                      <w:t>Ano fiscal</w:t>
-                    </w:r>
-                  </w:p>
-                  <w:p>
-                    <w:pPr>
-                      <w:rPr>
-                        <w:sz w:val="16"/>
-                        <w:szCs w:val="16"/>
-                      </w:rPr>
-                    </w:pPr>
-                    <w:proofErr w:type="spellStart"/>
-                    <w:proofErr w:type="gramStart"/>
-                    <w:r>
-                      <w:rPr>
-                        <w:sz w:val="16"/>
-                        <w:szCs w:val="16"/>
-                      </w:rPr>
-                      <w:t>t$</w:t>
-                    </w:r>
-                    <w:proofErr w:type="gramEnd"/>
-                    <w:r>
-                      <w:rPr>
-                        <w:sz w:val="16"/>
-                        <w:szCs w:val="16"/>
-                      </w:rPr>
-                      <w:t>obat</w:t>
-                    </w:r>
-                    <w:proofErr w:type="spellEnd"/>
-                    <w:r>
-                      <w:rPr>
-                        <w:sz w:val="16"/>
-                        <w:szCs w:val="16"/>
-                      </w:rPr>
-                      <w:t xml:space="preserve"> = </w:t>
-                    </w:r>
-                    <w:r>
-                      <w:rPr>
-                        <w:sz w:val="16"/>
-                        <w:szCs w:val="16"/>
-                      </w:rPr>
-                      <w:t>Lote</w:t>
-                    </w:r>
-                  </w:p>
-                  <w:p>
-                    <w:pPr>
-                      <w:rPr>
-                        <w:sz w:val="16"/>
-                        <w:szCs w:val="16"/>
-                      </w:rPr>
-                    </w:pPr>
-                    <w:proofErr w:type="spellStart"/>
-                    <w:proofErr w:type="gramStart"/>
-                    <w:r>
-                      <w:rPr>
-                        <w:sz w:val="16"/>
-                        <w:szCs w:val="16"/>
-                      </w:rPr>
-                      <w:t>t$</w:t>
-                    </w:r>
-                    <w:proofErr w:type="gramEnd"/>
-                    <w:r>
-                      <w:rPr>
-                        <w:sz w:val="16"/>
-                        <w:szCs w:val="16"/>
-                      </w:rPr>
-                      <w:t>leac</w:t>
-                    </w:r>
-                    <w:proofErr w:type="spellEnd"/>
-                    <w:r>
-                      <w:rPr>
-                        <w:sz w:val="16"/>
-                        <w:szCs w:val="16"/>
-                      </w:rPr>
-                      <w:t xml:space="preserve"> = </w:t>
-                    </w:r>
-                    <w:r>
-                      <w:rPr>
-                        <w:sz w:val="16"/>
-                        <w:szCs w:val="16"/>
-                      </w:rPr>
-                      <w:t>Conta contábil</w:t>
-                    </w:r>
-                  </w:p>
-                </w:txbxContent>
-              </v:textbox>
-            </v:shape>
-            <v:shape id="_x0000_s1368" type="#_x0000_t202" style="position:absolute;left:701;top:3780;width:3519;height:1765;mso-width-relative:margin;mso-height-relative:margin">
-              <v:textbox style="mso-next-textbox:#_x0000_s1368">
-                <w:txbxContent>
-                  <w:p>
-                    <w:pPr>
-                      <w:jc w:val="center"/>
-                      <w:rPr>
-                        <w:b/>
-                        <w:sz w:val="16"/>
-                        <w:szCs w:val="16"/>
-                      </w:rPr>
-                    </w:pPr>
-                    <w:proofErr w:type="spellStart"/>
-                    <w:proofErr w:type="gramStart"/>
-                    <w:r>
-                      <w:rPr>
-                        <w:b/>
-                        <w:sz w:val="16"/>
-                        <w:szCs w:val="16"/>
-                      </w:rPr>
-                      <w:t>baandb</w:t>
-                    </w:r>
-                    <w:proofErr w:type="spellEnd"/>
-                    <w:proofErr w:type="gramEnd"/>
-                    <w:r>
-                      <w:rPr>
-                        <w:b/>
-                        <w:sz w:val="16"/>
-                        <w:szCs w:val="16"/>
-                      </w:rPr>
-                      <w:t>.ttfgld010201</w:t>
-                    </w:r>
-                  </w:p>
-                  <w:p>
-                    <w:pPr>
-                      <w:jc w:val="center"/>
-                      <w:rPr>
-                        <w:b/>
-                        <w:sz w:val="16"/>
-                        <w:szCs w:val="16"/>
-                      </w:rPr>
-                    </w:pPr>
-                    <w:r>
-                      <w:rPr>
-                        <w:b/>
-                        <w:sz w:val="16"/>
-                        <w:szCs w:val="16"/>
-                      </w:rPr>
-                      <w:t>Dimensões</w:t>
-                    </w:r>
-                  </w:p>
-                  <w:p>
-                    <w:pPr>
-                      <w:rPr>
-                        <w:sz w:val="16"/>
-                        <w:szCs w:val="16"/>
-                      </w:rPr>
-                    </w:pPr>
-                    <w:proofErr w:type="spellStart"/>
-                    <w:proofErr w:type="gramStart"/>
-                    <w:r>
-                      <w:rPr>
-                        <w:sz w:val="16"/>
-                        <w:szCs w:val="16"/>
-                      </w:rPr>
-                      <w:t>t$</w:t>
-                    </w:r>
-                    <w:proofErr w:type="gramEnd"/>
-                    <w:r>
-                      <w:rPr>
-                        <w:sz w:val="16"/>
-                        <w:szCs w:val="16"/>
-                      </w:rPr>
-                      <w:t>dimx</w:t>
-                    </w:r>
-                    <w:proofErr w:type="spellEnd"/>
-                    <w:r>
-                      <w:rPr>
-                        <w:sz w:val="16"/>
-                        <w:szCs w:val="16"/>
-                      </w:rPr>
-                      <w:t xml:space="preserve"> = Dimensão</w:t>
-                    </w:r>
-                  </w:p>
-                  <w:p>
-                    <w:pPr>
-                      <w:rPr>
-                        <w:sz w:val="16"/>
-                        <w:szCs w:val="16"/>
-                      </w:rPr>
-                    </w:pPr>
-                    <w:proofErr w:type="spellStart"/>
-                    <w:proofErr w:type="gramStart"/>
-                    <w:r>
-                      <w:rPr>
-                        <w:sz w:val="16"/>
-                        <w:szCs w:val="16"/>
-                      </w:rPr>
-                      <w:t>t$</w:t>
-                    </w:r>
-                    <w:proofErr w:type="gramEnd"/>
-                    <w:r>
-                      <w:rPr>
-                        <w:sz w:val="16"/>
-                        <w:szCs w:val="16"/>
-                      </w:rPr>
-                      <w:t>dtyp</w:t>
-                    </w:r>
-                    <w:proofErr w:type="spellEnd"/>
-                    <w:r>
-                      <w:rPr>
-                        <w:sz w:val="16"/>
-                        <w:szCs w:val="16"/>
-                      </w:rPr>
-                      <w:t xml:space="preserve"> = </w:t>
-                    </w:r>
-                    <w:r>
-                      <w:rPr>
-                        <w:sz w:val="16"/>
-                        <w:szCs w:val="16"/>
-                      </w:rPr>
-                      <w:t>Tipo dimensão</w:t>
-                    </w:r>
-                    <w:r>
-                      <w:rPr>
-                        <w:sz w:val="16"/>
-                        <w:szCs w:val="16"/>
-                      </w:rPr>
-                      <w:t xml:space="preserve"> (1, 2, 3, 5)</w:t>
-                    </w:r>
-                  </w:p>
-                </w:txbxContent>
-              </v:textbox>
-            </v:shape>
-            <v:group id="_x0000_s1376" style="position:absolute;left:2203;top:4818;width:1278;height:392" coordorigin="2203,4519" coordsize="1278,392">
-              <v:shapetype id="_x0000_t32" coordsize="21600,21600" o:spt="32" o:oned="t" path="m,l21600,21600e" filled="f">
-                <v:path arrowok="t" fillok="f" o:connecttype="none"/>
-                <o:lock v:ext="edit" shapetype="t"/>
-              </v:shapetype>
-              <v:shape id="_x0000_s1369" type="#_x0000_t32" style="position:absolute;left:2203;top:4519;width:1278;height:1" o:connectortype="straight"/>
-              <v:shape id="_x0000_s1370" type="#_x0000_t32" style="position:absolute;left:3481;top:4519;width:0;height:392" o:connectortype="straight"/>
-              <v:shape id="_x0000_s1371" type="#_x0000_t32" style="position:absolute;left:3168;top:4911;width:313;height:0" o:connectortype="straight"/>
-            </v:group>
-            <v:shape id="_x0000_s1372" type="#_x0000_t32" style="position:absolute;left:3494;top:5096;width:1252;height:276" o:connectortype="straight">
-              <v:stroke endarrow="block"/>
-            </v:shape>
-            <v:shape id="_x0000_s1373" type="#_x0000_t32" style="position:absolute;left:3494;top:5096;width:1252;height:675" o:connectortype="straight">
-              <v:stroke endarrow="block"/>
-            </v:shape>
-            <v:shape id="_x0000_s1374" type="#_x0000_t32" style="position:absolute;left:3494;top:5096;width:1252;height:1102" o:connectortype="straight">
-              <v:stroke endarrow="block"/>
-            </v:shape>
-            <v:shape id="_x0000_s1375" type="#_x0000_t32" style="position:absolute;left:3494;top:5096;width:1252;height:1503" o:connectortype="straight">
-              <v:stroke endarrow="block"/>
-            </v:shape>
-            <v:shape id="_x0000_s1377" type="#_x0000_t202" style="position:absolute;left:701;top:6467;width:3519;height:1703;mso-width-relative:margin;mso-height-relative:margin">
-              <v:textbox style="mso-next-textbox:#_x0000_s1377">
-                <w:txbxContent>
-                  <w:p>
-                    <w:pPr>
-                      <w:jc w:val="center"/>
-                      <w:rPr>
-                        <w:b/>
-                        <w:sz w:val="16"/>
-                        <w:szCs w:val="16"/>
-                      </w:rPr>
-                    </w:pPr>
-                    <w:proofErr w:type="spellStart"/>
-                    <w:proofErr w:type="gramStart"/>
-                    <w:r>
-                      <w:rPr>
-                        <w:b/>
-                        <w:sz w:val="16"/>
-                        <w:szCs w:val="16"/>
-                      </w:rPr>
-                      <w:t>baandb</w:t>
-                    </w:r>
-                    <w:proofErr w:type="spellEnd"/>
-                    <w:proofErr w:type="gramEnd"/>
-                    <w:r>
-                      <w:rPr>
-                        <w:b/>
-                        <w:sz w:val="16"/>
-                        <w:szCs w:val="16"/>
-                      </w:rPr>
-                      <w:t>.ttfgld</w:t>
-                    </w:r>
-                    <w:r>
-                      <w:rPr>
-                        <w:b/>
-                        <w:sz w:val="16"/>
-                        <w:szCs w:val="16"/>
-                      </w:rPr>
-                      <w:t>100</w:t>
-                    </w:r>
-                    <w:r>
-                      <w:rPr>
-                        <w:b/>
-                        <w:sz w:val="16"/>
-                        <w:szCs w:val="16"/>
-                      </w:rPr>
-                      <w:t>201</w:t>
-                    </w:r>
-                  </w:p>
-                  <w:p>
-                    <w:pPr>
-                      <w:jc w:val="center"/>
-                      <w:rPr>
-                        <w:b/>
-                        <w:sz w:val="16"/>
-                        <w:szCs w:val="16"/>
-                      </w:rPr>
-                    </w:pPr>
-                    <w:r>
-                      <w:rPr>
-                        <w:b/>
-                        <w:sz w:val="16"/>
-                        <w:szCs w:val="16"/>
-                      </w:rPr>
-                      <w:t>Lote financeiro</w:t>
-                    </w:r>
-                  </w:p>
-                  <w:p>
-                    <w:pPr>
-                      <w:rPr>
-                        <w:sz w:val="16"/>
-                        <w:szCs w:val="16"/>
-                      </w:rPr>
-                    </w:pPr>
-                    <w:proofErr w:type="spellStart"/>
-                    <w:proofErr w:type="gramStart"/>
-                    <w:r>
-                      <w:rPr>
-                        <w:sz w:val="16"/>
-                        <w:szCs w:val="16"/>
-                      </w:rPr>
-                      <w:t>t$</w:t>
-                    </w:r>
-                    <w:proofErr w:type="gramEnd"/>
-                    <w:r>
-                      <w:rPr>
-                        <w:sz w:val="16"/>
-                        <w:szCs w:val="16"/>
-                      </w:rPr>
-                      <w:t>year</w:t>
-                    </w:r>
-                    <w:proofErr w:type="spellEnd"/>
-                    <w:r>
-                      <w:rPr>
-                        <w:sz w:val="16"/>
-                        <w:szCs w:val="16"/>
-                      </w:rPr>
-                      <w:t xml:space="preserve"> = </w:t>
-                    </w:r>
-                    <w:r>
-                      <w:rPr>
-                        <w:sz w:val="16"/>
-                        <w:szCs w:val="16"/>
-                      </w:rPr>
-                      <w:t>Ano fiscal</w:t>
-                    </w:r>
-                  </w:p>
-                  <w:p>
-                    <w:pPr>
-                      <w:rPr>
-                        <w:sz w:val="16"/>
-                        <w:szCs w:val="16"/>
-                      </w:rPr>
-                    </w:pPr>
-                    <w:proofErr w:type="spellStart"/>
-                    <w:proofErr w:type="gramStart"/>
-                    <w:r>
-                      <w:rPr>
-                        <w:sz w:val="16"/>
-                        <w:szCs w:val="16"/>
-                      </w:rPr>
-                      <w:t>t$</w:t>
-                    </w:r>
-                    <w:proofErr w:type="gramEnd"/>
-                    <w:r>
-                      <w:rPr>
-                        <w:sz w:val="16"/>
-                        <w:szCs w:val="16"/>
-                      </w:rPr>
-                      <w:t>btno</w:t>
-                    </w:r>
-                    <w:proofErr w:type="spellEnd"/>
-                    <w:r>
-                      <w:rPr>
-                        <w:sz w:val="16"/>
-                        <w:szCs w:val="16"/>
-                      </w:rPr>
-                      <w:t xml:space="preserve"> = Lote</w:t>
-                    </w:r>
-                  </w:p>
-                </w:txbxContent>
-              </v:textbox>
-            </v:shape>
-            <v:shape id="_x0000_s1378" type="#_x0000_t32" style="position:absolute;left:2116;top:7076;width:2630;height:437;flip:y" o:connectortype="straight">
-              <v:stroke endarrow="block"/>
-            </v:shape>
-            <v:shape id="_x0000_s1379" type="#_x0000_t32" style="position:absolute;left:1803;top:7513;width:2943;height:438;flip:y" o:connectortype="straight">
-              <v:stroke endarrow="block"/>
-            </v:shape>
-            <v:shape id="_x0000_s1380" type="#_x0000_t202" style="position:absolute;left:8028;top:6337;width:3519;height:1396;mso-width-relative:margin;mso-height-relative:margin">
-              <v:textbox style="mso-next-textbox:#_x0000_s1380">
-                <w:txbxContent>
-                  <w:p>
-                    <w:pPr>
-                      <w:jc w:val="center"/>
-                      <w:rPr>
-                        <w:b/>
-                        <w:sz w:val="16"/>
-                        <w:szCs w:val="16"/>
-                      </w:rPr>
-                    </w:pPr>
-                    <w:proofErr w:type="spellStart"/>
-                    <w:proofErr w:type="gramStart"/>
-                    <w:r>
-                      <w:rPr>
-                        <w:b/>
-                        <w:sz w:val="16"/>
-                        <w:szCs w:val="16"/>
-                      </w:rPr>
-                      <w:t>baandb</w:t>
-                    </w:r>
-                    <w:proofErr w:type="spellEnd"/>
-                    <w:proofErr w:type="gramEnd"/>
-                    <w:r>
-                      <w:rPr>
-                        <w:b/>
-                        <w:sz w:val="16"/>
-                        <w:szCs w:val="16"/>
-                      </w:rPr>
-                      <w:t>.ttfgld008201</w:t>
-                    </w:r>
-                  </w:p>
-                  <w:p>
-                    <w:pPr>
-                      <w:jc w:val="center"/>
-                      <w:rPr>
-                        <w:b/>
-                        <w:sz w:val="16"/>
-                        <w:szCs w:val="16"/>
-                      </w:rPr>
-                    </w:pPr>
-                    <w:r>
-                      <w:rPr>
-                        <w:b/>
-                        <w:sz w:val="16"/>
-                        <w:szCs w:val="16"/>
-                      </w:rPr>
-                      <w:t>Plano de Contas</w:t>
-                    </w:r>
-                  </w:p>
-                  <w:p>
-                    <w:pPr>
-                      <w:rPr>
-                        <w:sz w:val="16"/>
-                        <w:szCs w:val="16"/>
-                      </w:rPr>
-                    </w:pPr>
-                    <w:proofErr w:type="spellStart"/>
-                    <w:proofErr w:type="gramStart"/>
-                    <w:r>
-                      <w:rPr>
-                        <w:sz w:val="16"/>
-                        <w:szCs w:val="16"/>
-                      </w:rPr>
-                      <w:t>t$</w:t>
-                    </w:r>
-                    <w:proofErr w:type="gramEnd"/>
-                    <w:r>
-                      <w:rPr>
-                        <w:sz w:val="16"/>
-                        <w:szCs w:val="16"/>
-                      </w:rPr>
-                      <w:t>leac</w:t>
-                    </w:r>
-                    <w:proofErr w:type="spellEnd"/>
-                    <w:r>
-                      <w:rPr>
-                        <w:sz w:val="16"/>
-                        <w:szCs w:val="16"/>
-                      </w:rPr>
-                      <w:t xml:space="preserve"> = </w:t>
-                    </w:r>
-                    <w:r>
-                      <w:rPr>
-                        <w:sz w:val="16"/>
-                        <w:szCs w:val="16"/>
-                      </w:rPr>
-                      <w:t>Conta contábil</w:t>
-                    </w:r>
-                  </w:p>
-                </w:txbxContent>
-              </v:textbox>
-            </v:shape>
-            <v:shape id="_x0000_s1381" type="#_x0000_t32" style="position:absolute;left:6349;top:7400;width:1778;height:464;flip:x" o:connectortype="straight">
-              <v:stroke endarrow="block"/>
-            </v:shape>
-          </v:group>
+          <v:shapetype id="_x0000_t202" coordsize="21600,21600" o:spt="202" path="m,l,21600r21600,l21600,xe">
+            <v:stroke joinstyle="miter"/>
+            <v:path gradientshapeok="t" o:connecttype="rect"/>
+          </v:shapetype>
+          <v:shape id="_x0000_s1380" type="#_x0000_t202" style="position:absolute;margin-left:319.7pt;margin-top:23.25pt;width:146.2pt;height:184.65pt;z-index:251761664;mso-width-relative:margin;mso-height-relative:margin" o:regroupid="15">
+            <v:textbox style="mso-next-textbox:#_x0000_s1380">
+              <w:txbxContent>
+                <w:p>
+                  <w:pPr>
+                    <w:jc w:val="center"/>
+                    <w:rPr>
+                      <w:b/>
+                      <w:sz w:val="16"/>
+                      <w:szCs w:val="16"/>
+                    </w:rPr>
+                  </w:pPr>
+                  <w:proofErr w:type="spellStart"/>
+                  <w:proofErr w:type="gramStart"/>
+                  <w:r>
+                    <w:rPr>
+                      <w:b/>
+                      <w:sz w:val="16"/>
+                      <w:szCs w:val="16"/>
+                    </w:rPr>
+                    <w:t>baandb</w:t>
+                  </w:r>
+                  <w:proofErr w:type="spellEnd"/>
+                  <w:proofErr w:type="gramEnd"/>
+                  <w:r>
+                    <w:rPr>
+                      <w:b/>
+                      <w:sz w:val="16"/>
+                      <w:szCs w:val="16"/>
+                    </w:rPr>
+                    <w:t>.tcisli245201</w:t>
+                  </w:r>
+                </w:p>
+                <w:p>
+                  <w:pPr>
+                    <w:jc w:val="center"/>
+                    <w:rPr>
+                      <w:b/>
+                      <w:sz w:val="16"/>
+                      <w:szCs w:val="16"/>
+                    </w:rPr>
+                  </w:pPr>
+                  <w:r>
+                    <w:rPr>
+                      <w:b/>
+                      <w:sz w:val="16"/>
+                      <w:szCs w:val="16"/>
+                    </w:rPr>
+                    <w:t>Linhas de faturas de ordens de venda e armazém</w:t>
+                  </w:r>
+                </w:p>
+                <w:p>
+                  <w:pPr>
+                    <w:rPr>
+                      <w:sz w:val="16"/>
+                      <w:szCs w:val="16"/>
+                    </w:rPr>
+                  </w:pPr>
+                  <w:proofErr w:type="spellStart"/>
+                  <w:proofErr w:type="gramStart"/>
+                  <w:r>
+                    <w:rPr>
+                      <w:sz w:val="16"/>
+                      <w:szCs w:val="16"/>
+                    </w:rPr>
+                    <w:t>t$</w:t>
+                  </w:r>
+                  <w:proofErr w:type="gramEnd"/>
+                  <w:r>
+                    <w:rPr>
+                      <w:sz w:val="16"/>
+                      <w:szCs w:val="16"/>
+                    </w:rPr>
+                    <w:t>fire$l</w:t>
+                  </w:r>
+                  <w:proofErr w:type="spellEnd"/>
+                  <w:r>
+                    <w:rPr>
+                      <w:sz w:val="16"/>
+                      <w:szCs w:val="16"/>
+                    </w:rPr>
+                    <w:t xml:space="preserve"> = </w:t>
+                  </w:r>
+                  <w:r>
+                    <w:rPr>
+                      <w:sz w:val="16"/>
+                      <w:szCs w:val="16"/>
+                    </w:rPr>
+                    <w:t>Referência fiscal</w:t>
+                  </w:r>
+                </w:p>
+                <w:p>
+                  <w:pPr>
+                    <w:rPr>
+                      <w:sz w:val="16"/>
+                      <w:szCs w:val="16"/>
+                    </w:rPr>
+                  </w:pPr>
+                  <w:proofErr w:type="spellStart"/>
+                  <w:proofErr w:type="gramStart"/>
+                  <w:r>
+                    <w:rPr>
+                      <w:sz w:val="16"/>
+                      <w:szCs w:val="16"/>
+                    </w:rPr>
+                    <w:t>t$</w:t>
+                  </w:r>
+                  <w:proofErr w:type="gramEnd"/>
+                  <w:r>
+                    <w:rPr>
+                      <w:sz w:val="16"/>
+                      <w:szCs w:val="16"/>
+                    </w:rPr>
+                    <w:t>line$l</w:t>
+                  </w:r>
+                  <w:proofErr w:type="spellEnd"/>
+                  <w:r>
+                    <w:rPr>
+                      <w:sz w:val="16"/>
+                      <w:szCs w:val="16"/>
+                    </w:rPr>
+                    <w:t xml:space="preserve"> = Linha</w:t>
+                  </w:r>
+                </w:p>
+                <w:p>
+                  <w:pPr>
+                    <w:rPr>
+                      <w:sz w:val="16"/>
+                      <w:szCs w:val="16"/>
+                    </w:rPr>
+                  </w:pPr>
+                  <w:proofErr w:type="spellStart"/>
+                  <w:proofErr w:type="gramStart"/>
+                  <w:r>
+                    <w:rPr>
+                      <w:sz w:val="16"/>
+                      <w:szCs w:val="16"/>
+                    </w:rPr>
+                    <w:t>t$</w:t>
+                  </w:r>
+                  <w:proofErr w:type="gramEnd"/>
+                  <w:r>
+                    <w:rPr>
+                      <w:sz w:val="16"/>
+                      <w:szCs w:val="16"/>
+                    </w:rPr>
+                    <w:t>slso</w:t>
+                  </w:r>
+                  <w:proofErr w:type="spellEnd"/>
+                  <w:r>
+                    <w:rPr>
+                      <w:sz w:val="16"/>
+                      <w:szCs w:val="16"/>
+                    </w:rPr>
+                    <w:t xml:space="preserve"> = </w:t>
+                  </w:r>
+                  <w:r>
+                    <w:rPr>
+                      <w:sz w:val="16"/>
+                      <w:szCs w:val="16"/>
+                    </w:rPr>
+                    <w:t>Ordem de venda/armazém</w:t>
+                  </w:r>
+                </w:p>
+                <w:p>
+                  <w:pPr>
+                    <w:rPr>
+                      <w:sz w:val="16"/>
+                      <w:szCs w:val="16"/>
+                    </w:rPr>
+                  </w:pPr>
+                  <w:proofErr w:type="spellStart"/>
+                  <w:proofErr w:type="gramStart"/>
+                  <w:r>
+                    <w:rPr>
+                      <w:sz w:val="16"/>
+                      <w:szCs w:val="16"/>
+                    </w:rPr>
+                    <w:t>t$</w:t>
+                  </w:r>
+                  <w:proofErr w:type="gramEnd"/>
+                  <w:r>
+                    <w:rPr>
+                      <w:sz w:val="16"/>
+                      <w:szCs w:val="16"/>
+                    </w:rPr>
+                    <w:t>pono</w:t>
+                  </w:r>
+                  <w:proofErr w:type="spellEnd"/>
+                  <w:r>
+                    <w:rPr>
+                      <w:sz w:val="16"/>
+                      <w:szCs w:val="16"/>
+                    </w:rPr>
+                    <w:t xml:space="preserve"> = Linha</w:t>
+                  </w:r>
+                </w:p>
+                <w:p>
+                  <w:pPr>
+                    <w:rPr>
+                      <w:sz w:val="16"/>
+                      <w:szCs w:val="16"/>
+                    </w:rPr>
+                  </w:pPr>
+                  <w:proofErr w:type="spellStart"/>
+                  <w:proofErr w:type="gramStart"/>
+                  <w:r>
+                    <w:rPr>
+                      <w:sz w:val="16"/>
+                      <w:szCs w:val="16"/>
+                    </w:rPr>
+                    <w:t>t$</w:t>
+                  </w:r>
+                  <w:proofErr w:type="gramEnd"/>
+                  <w:r>
+                    <w:rPr>
+                      <w:sz w:val="16"/>
+                      <w:szCs w:val="16"/>
+                    </w:rPr>
+                    <w:t>ortp</w:t>
+                  </w:r>
+                  <w:proofErr w:type="spellEnd"/>
+                  <w:r>
+                    <w:rPr>
+                      <w:sz w:val="16"/>
+                      <w:szCs w:val="16"/>
+                    </w:rPr>
+                    <w:t xml:space="preserve"> = </w:t>
+                  </w:r>
+                  <w:r>
+                    <w:rPr>
+                      <w:sz w:val="16"/>
+                      <w:szCs w:val="16"/>
+                    </w:rPr>
+                    <w:t>Tipo de ordem</w:t>
+                  </w:r>
+                  <w:r>
+                    <w:rPr>
+                      <w:sz w:val="16"/>
+                      <w:szCs w:val="16"/>
+                    </w:rPr>
+                    <w:t xml:space="preserve"> [=1]</w:t>
+                  </w:r>
+                </w:p>
+                <w:p>
+                  <w:pPr>
+                    <w:rPr>
+                      <w:sz w:val="16"/>
+                      <w:szCs w:val="16"/>
+                    </w:rPr>
+                  </w:pPr>
+                  <w:proofErr w:type="spellStart"/>
+                  <w:proofErr w:type="gramStart"/>
+                  <w:r>
+                    <w:rPr>
+                      <w:sz w:val="16"/>
+                      <w:szCs w:val="16"/>
+                    </w:rPr>
+                    <w:t>t$</w:t>
+                  </w:r>
+                  <w:proofErr w:type="gramEnd"/>
+                  <w:r>
+                    <w:rPr>
+                      <w:sz w:val="16"/>
+                      <w:szCs w:val="16"/>
+                    </w:rPr>
+                    <w:t>koor</w:t>
+                  </w:r>
+                  <w:proofErr w:type="spellEnd"/>
+                  <w:r>
+                    <w:rPr>
+                      <w:sz w:val="16"/>
+                      <w:szCs w:val="16"/>
+                    </w:rPr>
+                    <w:t xml:space="preserve"> = Tipo de Ordem [=3]</w:t>
+                  </w:r>
+                </w:p>
+              </w:txbxContent>
+            </v:textbox>
+          </v:shape>
         </w:pict>
       </w:r>
     </w:p>
-    <w:p/>
-    <w:p/>
-    <w:p/>
-    <w:p/>
-    <w:p/>
-    <w:p/>
-    <w:p/>
-    <w:p/>
+    <w:p>
+      <w:r>
+        <w:rPr>
+          <w:noProof/>
+          <w:lang w:eastAsia="pt-BR"/>
+        </w:rPr>
+        <w:pict>
+          <v:shape id="_x0000_s1385" type="#_x0000_t202" style="position:absolute;margin-left:142.55pt;margin-top:6.25pt;width:146.2pt;height:93.95pt;z-index:251763712;mso-width-relative:margin;mso-height-relative:margin">
+            <v:textbox style="mso-next-textbox:#_x0000_s1385">
+              <w:txbxContent>
+                <w:p>
+                  <w:pPr>
+                    <w:jc w:val="center"/>
+                    <w:rPr>
+                      <w:b/>
+                      <w:sz w:val="16"/>
+                      <w:szCs w:val="16"/>
+                    </w:rPr>
+                  </w:pPr>
+                  <w:proofErr w:type="spellStart"/>
+                  <w:proofErr w:type="gramStart"/>
+                  <w:r>
+                    <w:rPr>
+                      <w:b/>
+                      <w:sz w:val="16"/>
+                      <w:szCs w:val="16"/>
+                    </w:rPr>
+                    <w:t>baandb</w:t>
+                  </w:r>
+                  <w:proofErr w:type="spellEnd"/>
+                  <w:proofErr w:type="gramEnd"/>
+                  <w:r>
+                    <w:rPr>
+                      <w:b/>
+                      <w:sz w:val="16"/>
+                      <w:szCs w:val="16"/>
+                    </w:rPr>
+                    <w:t>.tcisli</w:t>
+                  </w:r>
+                  <w:r>
+                    <w:rPr>
+                      <w:b/>
+                      <w:sz w:val="16"/>
+                      <w:szCs w:val="16"/>
+                    </w:rPr>
+                    <w:t>941</w:t>
+                  </w:r>
+                  <w:r>
+                    <w:rPr>
+                      <w:b/>
+                      <w:sz w:val="16"/>
+                      <w:szCs w:val="16"/>
+                    </w:rPr>
+                    <w:t>201</w:t>
+                  </w:r>
+                </w:p>
+                <w:p>
+                  <w:pPr>
+                    <w:jc w:val="center"/>
+                    <w:rPr>
+                      <w:b/>
+                      <w:sz w:val="16"/>
+                      <w:szCs w:val="16"/>
+                    </w:rPr>
+                  </w:pPr>
+                  <w:r>
+                    <w:rPr>
+                      <w:b/>
+                      <w:sz w:val="16"/>
+                      <w:szCs w:val="16"/>
+                    </w:rPr>
+                    <w:t>Linhas da Nota Fiscal</w:t>
+                  </w:r>
+                </w:p>
+                <w:p>
+                  <w:pPr>
+                    <w:rPr>
+                      <w:sz w:val="16"/>
+                      <w:szCs w:val="16"/>
+                    </w:rPr>
+                  </w:pPr>
+                  <w:proofErr w:type="spellStart"/>
+                  <w:proofErr w:type="gramStart"/>
+                  <w:r>
+                    <w:rPr>
+                      <w:sz w:val="16"/>
+                      <w:szCs w:val="16"/>
+                    </w:rPr>
+                    <w:t>t$</w:t>
+                  </w:r>
+                  <w:proofErr w:type="gramEnd"/>
+                  <w:r>
+                    <w:rPr>
+                      <w:sz w:val="16"/>
+                      <w:szCs w:val="16"/>
+                    </w:rPr>
+                    <w:t>fire$l</w:t>
+                  </w:r>
+                  <w:proofErr w:type="spellEnd"/>
+                  <w:r>
+                    <w:rPr>
+                      <w:sz w:val="16"/>
+                      <w:szCs w:val="16"/>
+                    </w:rPr>
+                    <w:t xml:space="preserve"> = </w:t>
+                  </w:r>
+                  <w:r>
+                    <w:rPr>
+                      <w:sz w:val="16"/>
+                      <w:szCs w:val="16"/>
+                    </w:rPr>
+                    <w:t>Referência fiscal</w:t>
+                  </w:r>
+                </w:p>
+                <w:p>
+                  <w:pPr>
+                    <w:rPr>
+                      <w:sz w:val="16"/>
+                      <w:szCs w:val="16"/>
+                    </w:rPr>
+                  </w:pPr>
+                  <w:proofErr w:type="spellStart"/>
+                  <w:proofErr w:type="gramStart"/>
+                  <w:r>
+                    <w:rPr>
+                      <w:sz w:val="16"/>
+                      <w:szCs w:val="16"/>
+                    </w:rPr>
+                    <w:t>t$</w:t>
+                  </w:r>
+                  <w:proofErr w:type="gramEnd"/>
+                  <w:r>
+                    <w:rPr>
+                      <w:sz w:val="16"/>
+                      <w:szCs w:val="16"/>
+                    </w:rPr>
+                    <w:t>line$l</w:t>
+                  </w:r>
+                  <w:proofErr w:type="spellEnd"/>
+                  <w:r>
+                    <w:rPr>
+                      <w:sz w:val="16"/>
+                      <w:szCs w:val="16"/>
+                    </w:rPr>
+                    <w:t xml:space="preserve"> = Linha</w:t>
+                  </w:r>
+                </w:p>
+              </w:txbxContent>
+            </v:textbox>
+          </v:shape>
+        </w:pict>
+      </w:r>
+    </w:p>
+    <w:p>
+      <w:r>
+        <w:rPr>
+          <w:noProof/>
+          <w:lang w:eastAsia="pt-BR"/>
+        </w:rPr>
+        <w:pict>
+          <v:shape id="_x0000_s1368" type="#_x0000_t202" style="position:absolute;margin-left:-33.4pt;margin-top:11.45pt;width:146.2pt;height:63.3pt;z-index:251752448;mso-width-relative:margin;mso-height-relative:margin" o:regroupid="15">
+            <v:textbox style="mso-next-textbox:#_x0000_s1368">
+              <w:txbxContent>
+                <w:p>
+                  <w:pPr>
+                    <w:jc w:val="center"/>
+                    <w:rPr>
+                      <w:b/>
+                      <w:sz w:val="16"/>
+                      <w:szCs w:val="16"/>
+                    </w:rPr>
+                  </w:pPr>
+                  <w:proofErr w:type="spellStart"/>
+                  <w:proofErr w:type="gramStart"/>
+                  <w:r>
+                    <w:rPr>
+                      <w:b/>
+                      <w:sz w:val="16"/>
+                      <w:szCs w:val="16"/>
+                    </w:rPr>
+                    <w:t>baandb</w:t>
+                  </w:r>
+                  <w:proofErr w:type="spellEnd"/>
+                  <w:proofErr w:type="gramEnd"/>
+                  <w:r>
+                    <w:rPr>
+                      <w:b/>
+                      <w:sz w:val="16"/>
+                      <w:szCs w:val="16"/>
+                    </w:rPr>
+                    <w:t>.ttdsls400201</w:t>
+                  </w:r>
+                </w:p>
+                <w:p>
+                  <w:pPr>
+                    <w:jc w:val="center"/>
+                    <w:rPr>
+                      <w:b/>
+                      <w:sz w:val="16"/>
+                      <w:szCs w:val="16"/>
+                    </w:rPr>
+                  </w:pPr>
+                  <w:r>
+                    <w:rPr>
+                      <w:b/>
+                      <w:sz w:val="16"/>
+                      <w:szCs w:val="16"/>
+                    </w:rPr>
+                    <w:t>Ordens de Vendas</w:t>
+                  </w:r>
+                </w:p>
+                <w:p>
+                  <w:pPr>
+                    <w:rPr>
+                      <w:sz w:val="16"/>
+                      <w:szCs w:val="16"/>
+                    </w:rPr>
+                  </w:pPr>
+                  <w:proofErr w:type="spellStart"/>
+                  <w:proofErr w:type="gramStart"/>
+                  <w:r>
+                    <w:rPr>
+                      <w:sz w:val="16"/>
+                      <w:szCs w:val="16"/>
+                    </w:rPr>
+                    <w:t>t$</w:t>
+                  </w:r>
+                  <w:proofErr w:type="gramEnd"/>
+                  <w:r>
+                    <w:rPr>
+                      <w:sz w:val="16"/>
+                      <w:szCs w:val="16"/>
+                    </w:rPr>
+                    <w:t>orno</w:t>
+                  </w:r>
+                  <w:proofErr w:type="spellEnd"/>
+                  <w:r>
+                    <w:rPr>
+                      <w:sz w:val="16"/>
+                      <w:szCs w:val="16"/>
+                    </w:rPr>
+                    <w:t xml:space="preserve"> = </w:t>
+                  </w:r>
+                  <w:r>
+                    <w:rPr>
+                      <w:sz w:val="16"/>
+                      <w:szCs w:val="16"/>
+                    </w:rPr>
+                    <w:t>Ordem de vendas</w:t>
+                  </w:r>
+                </w:p>
+              </w:txbxContent>
+            </v:textbox>
+          </v:shape>
+        </w:pict>
+      </w:r>
+    </w:p>
+    <w:p/>
+    <w:p/>
+    <w:p>
+      <w:r>
+        <w:rPr>
+          <w:noProof/>
+          <w:lang w:eastAsia="pt-BR"/>
+        </w:rPr>
+        <w:pict>
+          <v:shape id="_x0000_s1026" type="#_x0000_t202" style="position:absolute;margin-left:141.7pt;margin-top:24.4pt;width:146.2pt;height:216.05pt;z-index:251751424;mso-width-relative:margin;mso-height-relative:margin" o:regroupid="15">
+            <v:textbox style="mso-next-textbox:#_x0000_s1026">
+              <w:txbxContent>
+                <w:p>
+                  <w:pPr>
+                    <w:jc w:val="center"/>
+                    <w:rPr>
+                      <w:b/>
+                      <w:sz w:val="16"/>
+                      <w:szCs w:val="16"/>
+                    </w:rPr>
+                  </w:pPr>
+                  <w:proofErr w:type="spellStart"/>
+                  <w:proofErr w:type="gramStart"/>
+                  <w:r>
+                    <w:rPr>
+                      <w:b/>
+                      <w:sz w:val="16"/>
+                      <w:szCs w:val="16"/>
+                    </w:rPr>
+                    <w:t>baandb</w:t>
+                  </w:r>
+                  <w:proofErr w:type="spellEnd"/>
+                  <w:proofErr w:type="gramEnd"/>
+                  <w:r>
+                    <w:rPr>
+                      <w:b/>
+                      <w:sz w:val="16"/>
+                      <w:szCs w:val="16"/>
+                    </w:rPr>
+                    <w:t>.tznsls401201</w:t>
+                  </w:r>
+                </w:p>
+                <w:p>
+                  <w:pPr>
+                    <w:jc w:val="center"/>
+                    <w:rPr>
+                      <w:b/>
+                      <w:sz w:val="16"/>
+                      <w:szCs w:val="16"/>
+                    </w:rPr>
+                  </w:pPr>
+                  <w:r>
+                    <w:rPr>
+                      <w:b/>
+                      <w:sz w:val="16"/>
+                      <w:szCs w:val="16"/>
+                    </w:rPr>
+                    <w:t>Pedido de Vendas - Linhas</w:t>
+                  </w:r>
+                  <w:r>
+                    <w:rPr>
+                      <w:b/>
+                      <w:sz w:val="16"/>
+                      <w:szCs w:val="16"/>
+                    </w:rPr>
+                    <w:t xml:space="preserve"> </w:t>
+                  </w:r>
+                </w:p>
+                <w:p>
+                  <w:pPr>
+                    <w:rPr>
+                      <w:sz w:val="16"/>
+                      <w:szCs w:val="16"/>
+                    </w:rPr>
+                  </w:pPr>
+                  <w:proofErr w:type="spellStart"/>
+                  <w:proofErr w:type="gramStart"/>
+                  <w:r>
+                    <w:rPr>
+                      <w:sz w:val="16"/>
+                      <w:szCs w:val="16"/>
+                    </w:rPr>
+                    <w:t>t$</w:t>
+                  </w:r>
+                  <w:proofErr w:type="gramEnd"/>
+                  <w:r>
+                    <w:rPr>
+                      <w:sz w:val="16"/>
+                      <w:szCs w:val="16"/>
+                    </w:rPr>
+                    <w:t>orno$c</w:t>
+                  </w:r>
+                  <w:proofErr w:type="spellEnd"/>
+                  <w:r>
+                    <w:rPr>
+                      <w:sz w:val="16"/>
+                      <w:szCs w:val="16"/>
+                    </w:rPr>
+                    <w:t xml:space="preserve"> = </w:t>
+                  </w:r>
+                  <w:r>
+                    <w:rPr>
+                      <w:sz w:val="16"/>
+                      <w:szCs w:val="16"/>
+                    </w:rPr>
+                    <w:t>Ordem de venda LN</w:t>
+                  </w:r>
+                </w:p>
+                <w:p>
+                  <w:pPr>
+                    <w:rPr>
+                      <w:sz w:val="16"/>
+                      <w:szCs w:val="16"/>
+                    </w:rPr>
+                  </w:pPr>
+                  <w:proofErr w:type="spellStart"/>
+                  <w:proofErr w:type="gramStart"/>
+                  <w:r>
+                    <w:rPr>
+                      <w:sz w:val="16"/>
+                      <w:szCs w:val="16"/>
+                    </w:rPr>
+                    <w:t>t$</w:t>
+                  </w:r>
+                  <w:proofErr w:type="gramEnd"/>
+                  <w:r>
+                    <w:rPr>
+                      <w:sz w:val="16"/>
+                      <w:szCs w:val="16"/>
+                    </w:rPr>
+                    <w:t>pono$c</w:t>
+                  </w:r>
+                  <w:r>
+                    <w:rPr>
+                      <w:sz w:val="16"/>
+                      <w:szCs w:val="16"/>
+                    </w:rPr>
+                    <w:t>=</w:t>
+                  </w:r>
+                  <w:proofErr w:type="spellEnd"/>
+                  <w:r>
+                    <w:rPr>
+                      <w:sz w:val="16"/>
+                      <w:szCs w:val="16"/>
+                    </w:rPr>
+                    <w:t xml:space="preserve"> Posição</w:t>
+                  </w:r>
+                </w:p>
+                <w:p>
+                  <w:pPr>
+                    <w:rPr>
+                      <w:sz w:val="16"/>
+                      <w:szCs w:val="16"/>
+                    </w:rPr>
+                  </w:pPr>
+                  <w:proofErr w:type="spellStart"/>
+                  <w:proofErr w:type="gramStart"/>
+                  <w:r>
+                    <w:rPr>
+                      <w:sz w:val="16"/>
+                      <w:szCs w:val="16"/>
+                    </w:rPr>
+                    <w:t>t$</w:t>
+                  </w:r>
+                  <w:proofErr w:type="gramEnd"/>
+                  <w:r>
+                    <w:rPr>
+                      <w:sz w:val="16"/>
+                      <w:szCs w:val="16"/>
+                    </w:rPr>
+                    <w:t>ncia$c</w:t>
+                  </w:r>
+                  <w:proofErr w:type="spellEnd"/>
+                  <w:r>
+                    <w:rPr>
+                      <w:sz w:val="16"/>
+                      <w:szCs w:val="16"/>
+                    </w:rPr>
+                    <w:t xml:space="preserve"> = </w:t>
+                  </w:r>
+                  <w:r>
+                    <w:rPr>
+                      <w:sz w:val="16"/>
+                      <w:szCs w:val="16"/>
+                    </w:rPr>
+                    <w:t>Companhia</w:t>
+                  </w:r>
+                </w:p>
+                <w:p>
+                  <w:pPr>
+                    <w:rPr>
+                      <w:sz w:val="16"/>
+                      <w:szCs w:val="16"/>
+                    </w:rPr>
+                  </w:pPr>
+                  <w:proofErr w:type="spellStart"/>
+                  <w:proofErr w:type="gramStart"/>
+                  <w:r>
+                    <w:rPr>
+                      <w:sz w:val="16"/>
+                      <w:szCs w:val="16"/>
+                    </w:rPr>
+                    <w:t>t$</w:t>
+                  </w:r>
+                  <w:proofErr w:type="gramEnd"/>
+                  <w:r>
+                    <w:rPr>
+                      <w:sz w:val="16"/>
+                      <w:szCs w:val="16"/>
+                    </w:rPr>
+                    <w:t>uneg$c</w:t>
+                  </w:r>
+                  <w:proofErr w:type="spellEnd"/>
+                  <w:r>
+                    <w:rPr>
+                      <w:sz w:val="16"/>
+                      <w:szCs w:val="16"/>
+                    </w:rPr>
+                    <w:t xml:space="preserve"> = </w:t>
+                  </w:r>
+                  <w:r>
+                    <w:rPr>
+                      <w:sz w:val="16"/>
+                      <w:szCs w:val="16"/>
+                    </w:rPr>
+                    <w:t>Unidade Negócio</w:t>
+                  </w:r>
+                </w:p>
+                <w:p>
+                  <w:pPr>
+                    <w:rPr>
+                      <w:sz w:val="16"/>
+                      <w:szCs w:val="16"/>
+                    </w:rPr>
+                  </w:pPr>
+                  <w:proofErr w:type="spellStart"/>
+                  <w:proofErr w:type="gramStart"/>
+                  <w:r>
+                    <w:rPr>
+                      <w:sz w:val="16"/>
+                      <w:szCs w:val="16"/>
+                    </w:rPr>
+                    <w:t>t$</w:t>
+                  </w:r>
+                  <w:proofErr w:type="gramEnd"/>
+                  <w:r>
+                    <w:rPr>
+                      <w:sz w:val="16"/>
+                      <w:szCs w:val="16"/>
+                    </w:rPr>
+                    <w:t>pecl$c</w:t>
+                  </w:r>
+                  <w:proofErr w:type="spellEnd"/>
+                  <w:r>
+                    <w:rPr>
+                      <w:sz w:val="16"/>
+                      <w:szCs w:val="16"/>
+                    </w:rPr>
+                    <w:t xml:space="preserve"> = </w:t>
+                  </w:r>
+                  <w:r>
+                    <w:rPr>
+                      <w:sz w:val="16"/>
+                      <w:szCs w:val="16"/>
+                    </w:rPr>
+                    <w:t>Pedido do cliente</w:t>
+                  </w:r>
+                </w:p>
+                <w:p>
+                  <w:pPr>
+                    <w:rPr>
+                      <w:sz w:val="16"/>
+                      <w:szCs w:val="16"/>
+                    </w:rPr>
+                  </w:pPr>
+                  <w:r>
+                    <w:rPr>
+                      <w:sz w:val="16"/>
+                      <w:szCs w:val="16"/>
+                    </w:rPr>
+                    <w:t xml:space="preserve"> </w:t>
+                  </w:r>
+                  <w:proofErr w:type="spellStart"/>
+                  <w:proofErr w:type="gramStart"/>
+                  <w:r>
+                    <w:rPr>
+                      <w:sz w:val="16"/>
+                      <w:szCs w:val="16"/>
+                    </w:rPr>
+                    <w:t>t$</w:t>
+                  </w:r>
+                  <w:proofErr w:type="gramEnd"/>
+                  <w:r>
+                    <w:rPr>
+                      <w:sz w:val="16"/>
+                      <w:szCs w:val="16"/>
+                    </w:rPr>
+                    <w:t>sqpd$c</w:t>
+                  </w:r>
+                  <w:proofErr w:type="spellEnd"/>
+                  <w:r>
+                    <w:rPr>
+                      <w:sz w:val="16"/>
+                      <w:szCs w:val="16"/>
+                    </w:rPr>
+                    <w:t xml:space="preserve"> = </w:t>
+                  </w:r>
+                  <w:r>
+                    <w:rPr>
+                      <w:sz w:val="16"/>
+                      <w:szCs w:val="16"/>
+                    </w:rPr>
+                    <w:t>Sequencial Pedido</w:t>
+                  </w:r>
+                </w:p>
+                <w:p>
+                  <w:pPr>
+                    <w:rPr>
+                      <w:sz w:val="16"/>
+                      <w:szCs w:val="16"/>
+                    </w:rPr>
+                  </w:pPr>
+                  <w:proofErr w:type="spellStart"/>
+                  <w:proofErr w:type="gramStart"/>
+                  <w:r>
+                    <w:rPr>
+                      <w:sz w:val="16"/>
+                      <w:szCs w:val="16"/>
+                    </w:rPr>
+                    <w:t>t$</w:t>
+                  </w:r>
+                  <w:proofErr w:type="gramEnd"/>
+                  <w:r>
+                    <w:rPr>
+                      <w:sz w:val="16"/>
+                      <w:szCs w:val="16"/>
+                    </w:rPr>
+                    <w:t>item$l</w:t>
+                  </w:r>
+                  <w:proofErr w:type="spellEnd"/>
+                  <w:r>
+                    <w:rPr>
+                      <w:sz w:val="16"/>
+                      <w:szCs w:val="16"/>
+                    </w:rPr>
+                    <w:t xml:space="preserve"> = </w:t>
+                  </w:r>
+                  <w:r>
+                    <w:rPr>
+                      <w:sz w:val="16"/>
+                      <w:szCs w:val="16"/>
+                    </w:rPr>
+                    <w:t>Item</w:t>
+                  </w:r>
+                </w:p>
+                <w:p>
+                  <w:pPr>
+                    <w:rPr>
+                      <w:sz w:val="16"/>
+                      <w:szCs w:val="16"/>
+                    </w:rPr>
+                  </w:pPr>
+                  <w:proofErr w:type="spellStart"/>
+                  <w:proofErr w:type="gramStart"/>
+                  <w:r>
+                    <w:rPr>
+                      <w:sz w:val="16"/>
+                      <w:szCs w:val="16"/>
+                    </w:rPr>
+                    <w:t>t$</w:t>
+                  </w:r>
+                  <w:proofErr w:type="gramEnd"/>
+                  <w:r>
+                    <w:rPr>
+                      <w:sz w:val="16"/>
+                      <w:szCs w:val="16"/>
+                    </w:rPr>
+                    <w:t>cwar$l</w:t>
+                  </w:r>
+                  <w:proofErr w:type="spellEnd"/>
+                  <w:r>
+                    <w:rPr>
+                      <w:sz w:val="16"/>
+                      <w:szCs w:val="16"/>
+                    </w:rPr>
+                    <w:t xml:space="preserve"> = </w:t>
+                  </w:r>
+                  <w:proofErr w:type="spellStart"/>
+                  <w:r>
+                    <w:rPr>
+                      <w:sz w:val="16"/>
+                      <w:szCs w:val="16"/>
+                    </w:rPr>
+                    <w:t>Armázem</w:t>
+                  </w:r>
+                  <w:proofErr w:type="spellEnd"/>
+                </w:p>
+                <w:p/>
+              </w:txbxContent>
+            </v:textbox>
+          </v:shape>
+        </w:pict>
+      </w:r>
+      <w:r>
+        <w:rPr>
+          <w:noProof/>
+          <w:lang w:eastAsia="pt-BR"/>
+        </w:rPr>
+        <w:pict>
+          <v:shape id="_x0000_s1388" type="#_x0000_t202" style="position:absolute;margin-left:-33.4pt;margin-top:9.9pt;width:146.2pt;height:102.7pt;z-index:251766784;mso-width-relative:margin;mso-height-relative:margin">
+            <v:textbox style="mso-next-textbox:#_x0000_s1388">
+              <w:txbxContent>
+                <w:p>
+                  <w:pPr>
+                    <w:jc w:val="center"/>
+                    <w:rPr>
+                      <w:b/>
+                      <w:sz w:val="16"/>
+                      <w:szCs w:val="16"/>
+                    </w:rPr>
+                  </w:pPr>
+                  <w:proofErr w:type="spellStart"/>
+                  <w:proofErr w:type="gramStart"/>
+                  <w:r>
+                    <w:rPr>
+                      <w:b/>
+                      <w:sz w:val="16"/>
+                      <w:szCs w:val="16"/>
+                    </w:rPr>
+                    <w:t>baandb</w:t>
+                  </w:r>
+                  <w:proofErr w:type="spellEnd"/>
+                  <w:proofErr w:type="gramEnd"/>
+                  <w:r>
+                    <w:rPr>
+                      <w:b/>
+                      <w:sz w:val="16"/>
+                      <w:szCs w:val="16"/>
+                    </w:rPr>
+                    <w:t>.ttdrec947201</w:t>
+                  </w:r>
+                </w:p>
+                <w:p>
+                  <w:pPr>
+                    <w:jc w:val="center"/>
+                    <w:rPr>
+                      <w:b/>
+                      <w:sz w:val="16"/>
+                      <w:szCs w:val="16"/>
+                    </w:rPr>
+                  </w:pPr>
+                  <w:r>
+                    <w:rPr>
+                      <w:b/>
+                      <w:sz w:val="16"/>
+                      <w:szCs w:val="16"/>
+                    </w:rPr>
+                    <w:t>Dados de origem por linha rec. fiscal</w:t>
+                  </w:r>
+                </w:p>
+                <w:p>
+                  <w:pPr>
+                    <w:rPr>
+                      <w:sz w:val="16"/>
+                      <w:szCs w:val="16"/>
+                    </w:rPr>
+                  </w:pPr>
+                  <w:proofErr w:type="spellStart"/>
+                  <w:proofErr w:type="gramStart"/>
+                  <w:r>
+                    <w:rPr>
+                      <w:sz w:val="16"/>
+                      <w:szCs w:val="16"/>
+                    </w:rPr>
+                    <w:t>t$</w:t>
+                  </w:r>
+                  <w:proofErr w:type="gramEnd"/>
+                  <w:r>
+                    <w:rPr>
+                      <w:sz w:val="16"/>
+                      <w:szCs w:val="16"/>
+                    </w:rPr>
+                    <w:t>orno</w:t>
+                  </w:r>
+                  <w:proofErr w:type="spellEnd"/>
+                  <w:r>
+                    <w:rPr>
+                      <w:sz w:val="16"/>
+                      <w:szCs w:val="16"/>
+                    </w:rPr>
+                    <w:t xml:space="preserve"> = </w:t>
+                  </w:r>
+                  <w:r>
+                    <w:rPr>
+                      <w:sz w:val="16"/>
+                      <w:szCs w:val="16"/>
+                    </w:rPr>
+                    <w:t>Ordem de vendas</w:t>
+                  </w:r>
+                </w:p>
+                <w:p>
+                  <w:pPr>
+                    <w:rPr>
+                      <w:sz w:val="16"/>
+                      <w:szCs w:val="16"/>
+                    </w:rPr>
+                  </w:pPr>
+                  <w:proofErr w:type="spellStart"/>
+                  <w:proofErr w:type="gramStart"/>
+                  <w:r>
+                    <w:rPr>
+                      <w:sz w:val="16"/>
+                      <w:szCs w:val="16"/>
+                    </w:rPr>
+                    <w:t>t$</w:t>
+                  </w:r>
+                  <w:proofErr w:type="gramEnd"/>
+                  <w:r>
+                    <w:rPr>
+                      <w:sz w:val="16"/>
+                      <w:szCs w:val="16"/>
+                    </w:rPr>
+                    <w:t>pono</w:t>
+                  </w:r>
+                  <w:proofErr w:type="spellEnd"/>
+                  <w:r>
+                    <w:rPr>
+                      <w:sz w:val="16"/>
+                      <w:szCs w:val="16"/>
+                    </w:rPr>
+                    <w:t xml:space="preserve"> = Posição</w:t>
+                  </w:r>
+                </w:p>
+                <w:p>
+                  <w:pPr>
+                    <w:rPr>
+                      <w:sz w:val="16"/>
+                      <w:szCs w:val="16"/>
+                    </w:rPr>
+                  </w:pPr>
+                  <w:proofErr w:type="spellStart"/>
+                  <w:proofErr w:type="gramStart"/>
+                  <w:r>
+                    <w:rPr>
+                      <w:sz w:val="16"/>
+                      <w:szCs w:val="16"/>
+                    </w:rPr>
+                    <w:t>t$</w:t>
+                  </w:r>
+                  <w:proofErr w:type="gramEnd"/>
+                  <w:r>
+                    <w:rPr>
+                      <w:sz w:val="16"/>
+                      <w:szCs w:val="16"/>
+                    </w:rPr>
+                    <w:t>oorg$l</w:t>
+                  </w:r>
+                  <w:proofErr w:type="spellEnd"/>
+                  <w:r>
+                    <w:rPr>
+                      <w:sz w:val="16"/>
+                      <w:szCs w:val="16"/>
+                    </w:rPr>
+                    <w:t xml:space="preserve"> = </w:t>
+                  </w:r>
+                  <w:r>
+                    <w:rPr>
+                      <w:sz w:val="16"/>
+                      <w:szCs w:val="16"/>
+                    </w:rPr>
+                    <w:t xml:space="preserve">Origem ordem </w:t>
+                  </w:r>
+                  <w:r>
+                    <w:rPr>
+                      <w:sz w:val="16"/>
+                      <w:szCs w:val="16"/>
+                    </w:rPr>
+                    <w:t xml:space="preserve"> [</w:t>
+                  </w:r>
+                  <w:r>
+                    <w:rPr>
+                      <w:sz w:val="16"/>
+                      <w:szCs w:val="16"/>
+                    </w:rPr>
+                    <w:t>=1</w:t>
+                  </w:r>
+                  <w:r>
+                    <w:rPr>
+                      <w:sz w:val="16"/>
+                      <w:szCs w:val="16"/>
+                    </w:rPr>
+                    <w:t>]</w:t>
+                  </w:r>
+                </w:p>
+              </w:txbxContent>
+            </v:textbox>
+          </v:shape>
+        </w:pict>
+      </w:r>
+    </w:p>
+    <w:p/>
+    <w:p/>
+    <w:p>
+      <w:r>
+        <w:rPr>
+          <w:noProof/>
+          <w:lang w:eastAsia="pt-BR"/>
+        </w:rPr>
+        <w:pict>
+          <v:shape id="_x0000_s1384" type="#_x0000_t202" style="position:absolute;margin-left:320.5pt;margin-top:13.85pt;width:146.2pt;height:86.4pt;z-index:251762688;mso-width-relative:margin;mso-height-relative:margin">
+            <v:textbox style="mso-next-textbox:#_x0000_s1384">
+              <w:txbxContent>
+                <w:p>
+                  <w:pPr>
+                    <w:jc w:val="center"/>
+                    <w:rPr>
+                      <w:b/>
+                      <w:sz w:val="16"/>
+                      <w:szCs w:val="16"/>
+                    </w:rPr>
+                  </w:pPr>
+                  <w:proofErr w:type="spellStart"/>
+                  <w:proofErr w:type="gramStart"/>
+                  <w:r>
+                    <w:rPr>
+                      <w:b/>
+                      <w:sz w:val="16"/>
+                      <w:szCs w:val="16"/>
+                    </w:rPr>
+                    <w:t>baandb</w:t>
+                  </w:r>
+                  <w:proofErr w:type="spellEnd"/>
+                  <w:proofErr w:type="gramEnd"/>
+                  <w:r>
+                    <w:rPr>
+                      <w:b/>
+                      <w:sz w:val="16"/>
+                      <w:szCs w:val="16"/>
+                    </w:rPr>
+                    <w:t>.tcisli</w:t>
+                  </w:r>
+                  <w:r>
+                    <w:rPr>
+                      <w:b/>
+                      <w:sz w:val="16"/>
+                      <w:szCs w:val="16"/>
+                    </w:rPr>
+                    <w:t>940</w:t>
+                  </w:r>
+                  <w:r>
+                    <w:rPr>
+                      <w:b/>
+                      <w:sz w:val="16"/>
+                      <w:szCs w:val="16"/>
+                    </w:rPr>
+                    <w:t>201</w:t>
+                  </w:r>
+                </w:p>
+                <w:p>
+                  <w:pPr>
+                    <w:jc w:val="center"/>
+                    <w:rPr>
+                      <w:b/>
+                      <w:sz w:val="16"/>
+                      <w:szCs w:val="16"/>
+                    </w:rPr>
+                  </w:pPr>
+                  <w:r>
+                    <w:rPr>
+                      <w:b/>
+                      <w:sz w:val="16"/>
+                      <w:szCs w:val="16"/>
+                    </w:rPr>
+                    <w:t>Nota Fiscal</w:t>
+                  </w:r>
+                </w:p>
+                <w:p>
+                  <w:pPr>
+                    <w:rPr>
+                      <w:sz w:val="16"/>
+                      <w:szCs w:val="16"/>
+                    </w:rPr>
+                  </w:pPr>
+                  <w:proofErr w:type="spellStart"/>
+                  <w:proofErr w:type="gramStart"/>
+                  <w:r>
+                    <w:rPr>
+                      <w:sz w:val="16"/>
+                      <w:szCs w:val="16"/>
+                    </w:rPr>
+                    <w:t>t$</w:t>
+                  </w:r>
+                  <w:proofErr w:type="gramEnd"/>
+                  <w:r>
+                    <w:rPr>
+                      <w:sz w:val="16"/>
+                      <w:szCs w:val="16"/>
+                    </w:rPr>
+                    <w:t>fire$l</w:t>
+                  </w:r>
+                  <w:proofErr w:type="spellEnd"/>
+                  <w:r>
+                    <w:rPr>
+                      <w:sz w:val="16"/>
+                      <w:szCs w:val="16"/>
+                    </w:rPr>
+                    <w:t xml:space="preserve"> = </w:t>
+                  </w:r>
+                  <w:r>
+                    <w:rPr>
+                      <w:sz w:val="16"/>
+                      <w:szCs w:val="16"/>
+                    </w:rPr>
+                    <w:t>Referência fiscal</w:t>
+                  </w:r>
+                </w:p>
+                <w:p>
+                  <w:pPr>
+                    <w:rPr>
+                      <w:sz w:val="16"/>
+                      <w:szCs w:val="16"/>
+                    </w:rPr>
+                  </w:pPr>
+                  <w:proofErr w:type="spellStart"/>
+                  <w:proofErr w:type="gramStart"/>
+                  <w:r>
+                    <w:rPr>
+                      <w:sz w:val="16"/>
+                      <w:szCs w:val="16"/>
+                    </w:rPr>
+                    <w:t>t$</w:t>
+                  </w:r>
+                  <w:proofErr w:type="gramEnd"/>
+                  <w:r>
+                    <w:rPr>
+                      <w:sz w:val="16"/>
+                      <w:szCs w:val="16"/>
+                    </w:rPr>
+                    <w:t>stoa$l</w:t>
+                  </w:r>
+                  <w:proofErr w:type="spellEnd"/>
+                  <w:r>
+                    <w:rPr>
+                      <w:sz w:val="16"/>
+                      <w:szCs w:val="16"/>
+                    </w:rPr>
+                    <w:t xml:space="preserve"> = </w:t>
+                  </w:r>
+                  <w:r>
+                    <w:rPr>
+                      <w:sz w:val="16"/>
+                      <w:szCs w:val="16"/>
+                    </w:rPr>
+                    <w:t>Endereço de destino</w:t>
+                  </w:r>
+                </w:p>
+              </w:txbxContent>
+            </v:textbox>
+          </v:shape>
+        </w:pict>
+      </w:r>
+    </w:p>
+    <w:p>
+      <w:r>
+        <w:rPr>
+          <w:noProof/>
+          <w:lang w:eastAsia="pt-BR"/>
+        </w:rPr>
+        <w:pict>
+          <v:shape id="_x0000_s1387" type="#_x0000_t202" style="position:absolute;margin-left:-33.3pt;margin-top:23.8pt;width:146.2pt;height:95.7pt;z-index:251765760;mso-width-relative:margin;mso-height-relative:margin">
+            <v:textbox style="mso-next-textbox:#_x0000_s1387">
+              <w:txbxContent>
+                <w:p>
+                  <w:pPr>
+                    <w:jc w:val="center"/>
+                    <w:rPr>
+                      <w:b/>
+                      <w:sz w:val="16"/>
+                      <w:szCs w:val="16"/>
+                    </w:rPr>
+                  </w:pPr>
+                  <w:proofErr w:type="spellStart"/>
+                  <w:proofErr w:type="gramStart"/>
+                  <w:r>
+                    <w:rPr>
+                      <w:b/>
+                      <w:sz w:val="16"/>
+                      <w:szCs w:val="16"/>
+                    </w:rPr>
+                    <w:t>baandb</w:t>
+                  </w:r>
+                  <w:proofErr w:type="spellEnd"/>
+                  <w:proofErr w:type="gramEnd"/>
+                  <w:r>
+                    <w:rPr>
+                      <w:b/>
+                      <w:sz w:val="16"/>
+                      <w:szCs w:val="16"/>
+                    </w:rPr>
+                    <w:t>.ttdsls406201</w:t>
+                  </w:r>
+                </w:p>
+                <w:p>
+                  <w:pPr>
+                    <w:jc w:val="center"/>
+                    <w:rPr>
+                      <w:b/>
+                      <w:sz w:val="16"/>
+                      <w:szCs w:val="16"/>
+                    </w:rPr>
+                  </w:pPr>
+                  <w:r>
+                    <w:rPr>
+                      <w:b/>
+                      <w:sz w:val="16"/>
+                      <w:szCs w:val="16"/>
+                    </w:rPr>
+                    <w:t>Linhas de entrega real de ordens de vendas</w:t>
+                  </w:r>
+                </w:p>
+                <w:p>
+                  <w:pPr>
+                    <w:rPr>
+                      <w:sz w:val="16"/>
+                      <w:szCs w:val="16"/>
+                    </w:rPr>
+                  </w:pPr>
+                  <w:proofErr w:type="spellStart"/>
+                  <w:proofErr w:type="gramStart"/>
+                  <w:r>
+                    <w:rPr>
+                      <w:sz w:val="16"/>
+                      <w:szCs w:val="16"/>
+                    </w:rPr>
+                    <w:t>t$</w:t>
+                  </w:r>
+                  <w:proofErr w:type="gramEnd"/>
+                  <w:r>
+                    <w:rPr>
+                      <w:sz w:val="16"/>
+                      <w:szCs w:val="16"/>
+                    </w:rPr>
+                    <w:t>orno</w:t>
+                  </w:r>
+                  <w:proofErr w:type="spellEnd"/>
+                  <w:r>
+                    <w:rPr>
+                      <w:sz w:val="16"/>
+                      <w:szCs w:val="16"/>
+                    </w:rPr>
+                    <w:t xml:space="preserve"> = </w:t>
+                  </w:r>
+                  <w:r>
+                    <w:rPr>
+                      <w:sz w:val="16"/>
+                      <w:szCs w:val="16"/>
+                    </w:rPr>
+                    <w:t>Ordem de vendas</w:t>
+                  </w:r>
+                </w:p>
+                <w:p>
+                  <w:pPr>
+                    <w:rPr>
+                      <w:sz w:val="16"/>
+                      <w:szCs w:val="16"/>
+                    </w:rPr>
+                  </w:pPr>
+                  <w:proofErr w:type="spellStart"/>
+                  <w:proofErr w:type="gramStart"/>
+                  <w:r>
+                    <w:rPr>
+                      <w:sz w:val="16"/>
+                      <w:szCs w:val="16"/>
+                    </w:rPr>
+                    <w:t>t$</w:t>
+                  </w:r>
+                  <w:proofErr w:type="gramEnd"/>
+                  <w:r>
+                    <w:rPr>
+                      <w:sz w:val="16"/>
+                      <w:szCs w:val="16"/>
+                    </w:rPr>
+                    <w:t>pono</w:t>
+                  </w:r>
+                  <w:proofErr w:type="spellEnd"/>
+                  <w:r>
+                    <w:rPr>
+                      <w:sz w:val="16"/>
+                      <w:szCs w:val="16"/>
+                    </w:rPr>
+                    <w:t xml:space="preserve"> = Posição</w:t>
+                  </w:r>
+                </w:p>
+              </w:txbxContent>
+            </v:textbox>
+          </v:shape>
+        </w:pict>
+      </w:r>
+    </w:p>
     <w:p/>
     <w:p>
       <w:pPr>
         <w:pStyle w:val="Ttulo1"/>
       </w:pPr>
+      <w:r>
+        <w:rPr>
+          <w:noProof/>
+          <w:lang w:eastAsia="pt-BR"/>
+        </w:rPr>
+        <w:pict>
+          <v:shape id="_x0000_s1386" type="#_x0000_t202" style="position:absolute;margin-left:321.15pt;margin-top:34.35pt;width:146.2pt;height:66.4pt;z-index:251764736;mso-width-relative:margin;mso-height-relative:margin">
+            <v:textbox style="mso-next-textbox:#_x0000_s1386">
+              <w:txbxContent>
+                <w:p>
+                  <w:pPr>
+                    <w:jc w:val="center"/>
+                    <w:rPr>
+                      <w:b/>
+                      <w:sz w:val="16"/>
+                      <w:szCs w:val="16"/>
+                    </w:rPr>
+                  </w:pPr>
+                  <w:proofErr w:type="spellStart"/>
+                  <w:proofErr w:type="gramStart"/>
+                  <w:r>
+                    <w:rPr>
+                      <w:b/>
+                      <w:sz w:val="16"/>
+                      <w:szCs w:val="16"/>
+                    </w:rPr>
+                    <w:t>baandb</w:t>
+                  </w:r>
+                  <w:proofErr w:type="spellEnd"/>
+                  <w:proofErr w:type="gramEnd"/>
+                  <w:r>
+                    <w:rPr>
+                      <w:b/>
+                      <w:sz w:val="16"/>
+                      <w:szCs w:val="16"/>
+                    </w:rPr>
+                    <w:t>.ttccom130201</w:t>
+                  </w:r>
+                </w:p>
+                <w:p>
+                  <w:pPr>
+                    <w:jc w:val="center"/>
+                    <w:rPr>
+                      <w:b/>
+                      <w:sz w:val="16"/>
+                      <w:szCs w:val="16"/>
+                    </w:rPr>
+                  </w:pPr>
+                  <w:r>
+                    <w:rPr>
+                      <w:b/>
+                      <w:sz w:val="16"/>
+                      <w:szCs w:val="16"/>
+                    </w:rPr>
+                    <w:t>Endereço</w:t>
+                  </w:r>
+                </w:p>
+                <w:p>
+                  <w:pPr>
+                    <w:rPr>
+                      <w:sz w:val="16"/>
+                      <w:szCs w:val="16"/>
+                    </w:rPr>
+                  </w:pPr>
+                  <w:proofErr w:type="spellStart"/>
+                  <w:proofErr w:type="gramStart"/>
+                  <w:r>
+                    <w:rPr>
+                      <w:sz w:val="16"/>
+                      <w:szCs w:val="16"/>
+                    </w:rPr>
+                    <w:t>t$</w:t>
+                  </w:r>
+                  <w:proofErr w:type="gramEnd"/>
+                  <w:r>
+                    <w:rPr>
+                      <w:sz w:val="16"/>
+                      <w:szCs w:val="16"/>
+                    </w:rPr>
+                    <w:t>cadr</w:t>
+                  </w:r>
+                  <w:proofErr w:type="spellEnd"/>
+                  <w:r>
+                    <w:rPr>
+                      <w:sz w:val="16"/>
+                      <w:szCs w:val="16"/>
+                    </w:rPr>
+                    <w:t xml:space="preserve"> = </w:t>
+                  </w:r>
+                  <w:r>
+                    <w:rPr>
+                      <w:sz w:val="16"/>
+                      <w:szCs w:val="16"/>
+                    </w:rPr>
+                    <w:t>Código do endereço</w:t>
+                  </w:r>
+                </w:p>
+              </w:txbxContent>
+            </v:textbox>
+          </v:shape>
+        </w:pict>
+      </w:r>
     </w:p>
     <w:p/>
-    <w:p/>
+    <w:p>
+      <w:r>
+        <w:rPr>
+          <w:noProof/>
+          <w:lang w:eastAsia="pt-BR"/>
+        </w:rPr>
+        <w:pict>
+          <v:shape id="_x0000_s1377" type="#_x0000_t202" style="position:absolute;margin-left:-33.4pt;margin-top:19.45pt;width:146.2pt;height:127pt;z-index:251758592;mso-width-relative:margin;mso-height-relative:margin" o:regroupid="15">
+            <v:textbox style="mso-next-textbox:#_x0000_s1377">
+              <w:txbxContent>
+                <w:p>
+                  <w:pPr>
+                    <w:jc w:val="center"/>
+                    <w:rPr>
+                      <w:b/>
+                      <w:sz w:val="16"/>
+                      <w:szCs w:val="16"/>
+                    </w:rPr>
+                  </w:pPr>
+                  <w:proofErr w:type="spellStart"/>
+                  <w:proofErr w:type="gramStart"/>
+                  <w:r>
+                    <w:rPr>
+                      <w:b/>
+                      <w:sz w:val="16"/>
+                      <w:szCs w:val="16"/>
+                    </w:rPr>
+                    <w:t>baandb</w:t>
+                  </w:r>
+                  <w:proofErr w:type="spellEnd"/>
+                  <w:proofErr w:type="gramEnd"/>
+                  <w:r>
+                    <w:rPr>
+                      <w:b/>
+                      <w:sz w:val="16"/>
+                      <w:szCs w:val="16"/>
+                    </w:rPr>
+                    <w:t>.tznsls400201</w:t>
+                  </w:r>
+                </w:p>
+                <w:p>
+                  <w:pPr>
+                    <w:jc w:val="center"/>
+                    <w:rPr>
+                      <w:b/>
+                      <w:sz w:val="16"/>
+                      <w:szCs w:val="16"/>
+                    </w:rPr>
+                  </w:pPr>
+                  <w:r>
+                    <w:rPr>
+                      <w:b/>
+                      <w:sz w:val="16"/>
+                      <w:szCs w:val="16"/>
+                    </w:rPr>
+                    <w:t>Pedido de Venda - Cabeçalho</w:t>
+                  </w:r>
+                </w:p>
+                <w:p>
+                  <w:pPr>
+                    <w:rPr>
+                      <w:sz w:val="16"/>
+                      <w:szCs w:val="16"/>
+                    </w:rPr>
+                  </w:pPr>
+                  <w:proofErr w:type="spellStart"/>
+                  <w:proofErr w:type="gramStart"/>
+                  <w:r>
+                    <w:rPr>
+                      <w:sz w:val="16"/>
+                      <w:szCs w:val="16"/>
+                    </w:rPr>
+                    <w:t>t$</w:t>
+                  </w:r>
+                  <w:proofErr w:type="gramEnd"/>
+                  <w:r>
+                    <w:rPr>
+                      <w:sz w:val="16"/>
+                      <w:szCs w:val="16"/>
+                    </w:rPr>
+                    <w:t>ncia$c</w:t>
+                  </w:r>
+                  <w:proofErr w:type="spellEnd"/>
+                  <w:r>
+                    <w:rPr>
+                      <w:sz w:val="16"/>
+                      <w:szCs w:val="16"/>
+                    </w:rPr>
+                    <w:t xml:space="preserve"> = </w:t>
+                  </w:r>
+                  <w:r>
+                    <w:rPr>
+                      <w:sz w:val="16"/>
+                      <w:szCs w:val="16"/>
+                    </w:rPr>
+                    <w:t>Companhia</w:t>
+                  </w:r>
+                </w:p>
+                <w:p>
+                  <w:pPr>
+                    <w:rPr>
+                      <w:sz w:val="16"/>
+                      <w:szCs w:val="16"/>
+                    </w:rPr>
+                  </w:pPr>
+                  <w:proofErr w:type="spellStart"/>
+                  <w:proofErr w:type="gramStart"/>
+                  <w:r>
+                    <w:rPr>
+                      <w:sz w:val="16"/>
+                      <w:szCs w:val="16"/>
+                    </w:rPr>
+                    <w:t>t$</w:t>
+                  </w:r>
+                  <w:proofErr w:type="gramEnd"/>
+                  <w:r>
+                    <w:rPr>
+                      <w:sz w:val="16"/>
+                      <w:szCs w:val="16"/>
+                    </w:rPr>
+                    <w:t>uneg$c</w:t>
+                  </w:r>
+                  <w:proofErr w:type="spellEnd"/>
+                  <w:r>
+                    <w:rPr>
+                      <w:sz w:val="16"/>
+                      <w:szCs w:val="16"/>
+                    </w:rPr>
+                    <w:t xml:space="preserve"> = </w:t>
+                  </w:r>
+                  <w:r>
+                    <w:rPr>
+                      <w:sz w:val="16"/>
+                      <w:szCs w:val="16"/>
+                    </w:rPr>
+                    <w:t>Unidade Negócio</w:t>
+                  </w:r>
+                </w:p>
+                <w:p>
+                  <w:pPr>
+                    <w:rPr>
+                      <w:sz w:val="16"/>
+                      <w:szCs w:val="16"/>
+                    </w:rPr>
+                  </w:pPr>
+                  <w:proofErr w:type="spellStart"/>
+                  <w:proofErr w:type="gramStart"/>
+                  <w:r>
+                    <w:rPr>
+                      <w:sz w:val="16"/>
+                      <w:szCs w:val="16"/>
+                    </w:rPr>
+                    <w:t>t$</w:t>
+                  </w:r>
+                  <w:proofErr w:type="gramEnd"/>
+                  <w:r>
+                    <w:rPr>
+                      <w:sz w:val="16"/>
+                      <w:szCs w:val="16"/>
+                    </w:rPr>
+                    <w:t>pecl$c</w:t>
+                  </w:r>
+                  <w:proofErr w:type="spellEnd"/>
+                  <w:r>
+                    <w:rPr>
+                      <w:sz w:val="16"/>
+                      <w:szCs w:val="16"/>
+                    </w:rPr>
+                    <w:t xml:space="preserve"> = </w:t>
+                  </w:r>
+                  <w:r>
+                    <w:rPr>
+                      <w:sz w:val="16"/>
+                      <w:szCs w:val="16"/>
+                    </w:rPr>
+                    <w:t>Pedido do cliente</w:t>
+                  </w:r>
+                </w:p>
+                <w:p>
+                  <w:pPr>
+                    <w:rPr>
+                      <w:sz w:val="16"/>
+                      <w:szCs w:val="16"/>
+                    </w:rPr>
+                  </w:pPr>
+                  <w:proofErr w:type="spellStart"/>
+                  <w:proofErr w:type="gramStart"/>
+                  <w:r>
+                    <w:rPr>
+                      <w:sz w:val="16"/>
+                      <w:szCs w:val="16"/>
+                    </w:rPr>
+                    <w:t>t$</w:t>
+                  </w:r>
+                  <w:proofErr w:type="gramEnd"/>
+                  <w:r>
+                    <w:rPr>
+                      <w:sz w:val="16"/>
+                      <w:szCs w:val="16"/>
+                    </w:rPr>
+                    <w:t>sqpd$c</w:t>
+                  </w:r>
+                  <w:proofErr w:type="spellEnd"/>
+                  <w:r>
+                    <w:rPr>
+                      <w:sz w:val="16"/>
+                      <w:szCs w:val="16"/>
+                    </w:rPr>
+                    <w:t xml:space="preserve"> = </w:t>
+                  </w:r>
+                  <w:r>
+                    <w:rPr>
+                      <w:sz w:val="16"/>
+                      <w:szCs w:val="16"/>
+                    </w:rPr>
+                    <w:t>Sequencial Pedido</w:t>
+                  </w:r>
+                </w:p>
+              </w:txbxContent>
+            </v:textbox>
+          </v:shape>
+        </w:pict>
+      </w:r>
+    </w:p>
+    <w:p>
+      <w:pPr>
+        <w:rPr>
+          <w:b/>
+          <w:color w:val="FF0000"/>
+          <w:u w:val="single"/>
+        </w:rPr>
+      </w:pPr>
+    </w:p>
+    <w:p>
+      <w:pPr>
+        <w:rPr>
+          <w:b/>
+          <w:color w:val="FF0000"/>
+          <w:u w:val="single"/>
+        </w:rPr>
+      </w:pPr>
+      <w:r>
+        <w:rPr>
+          <w:b/>
+          <w:noProof/>
+          <w:color w:val="FF0000"/>
+          <w:u w:val="single"/>
+          <w:lang w:eastAsia="pt-BR"/>
+        </w:rPr>
+        <w:pict>
+          <v:shape id="_x0000_s1390" type="#_x0000_t202" style="position:absolute;margin-left:321pt;margin-top:3.9pt;width:146.2pt;height:91.85pt;z-index:251768832;mso-width-relative:margin;mso-height-relative:margin">
+            <v:textbox style="mso-next-textbox:#_x0000_s1390">
+              <w:txbxContent>
+                <w:p>
+                  <w:pPr>
+                    <w:jc w:val="center"/>
+                    <w:rPr>
+                      <w:b/>
+                      <w:sz w:val="16"/>
+                      <w:szCs w:val="16"/>
+                    </w:rPr>
+                  </w:pPr>
+                  <w:proofErr w:type="spellStart"/>
+                  <w:proofErr w:type="gramStart"/>
+                  <w:r>
+                    <w:rPr>
+                      <w:b/>
+                      <w:sz w:val="16"/>
+                      <w:szCs w:val="16"/>
+                    </w:rPr>
+                    <w:t>baandb</w:t>
+                  </w:r>
+                  <w:proofErr w:type="spellEnd"/>
+                  <w:proofErr w:type="gramEnd"/>
+                  <w:r>
+                    <w:rPr>
+                      <w:b/>
+                      <w:sz w:val="16"/>
+                      <w:szCs w:val="16"/>
+                    </w:rPr>
+                    <w:t>.twhwmd21</w:t>
+                  </w:r>
+                  <w:r>
+                    <w:rPr>
+                      <w:b/>
+                      <w:sz w:val="16"/>
+                      <w:szCs w:val="16"/>
+                    </w:rPr>
+                    <w:t>5</w:t>
+                  </w:r>
+                  <w:r>
+                    <w:rPr>
+                      <w:b/>
+                      <w:sz w:val="16"/>
+                      <w:szCs w:val="16"/>
+                    </w:rPr>
+                    <w:t>201</w:t>
+                  </w:r>
+                </w:p>
+                <w:p>
+                  <w:pPr>
+                    <w:jc w:val="center"/>
+                    <w:rPr>
+                      <w:b/>
+                      <w:sz w:val="16"/>
+                      <w:szCs w:val="16"/>
+                    </w:rPr>
+                  </w:pPr>
+                  <w:r>
+                    <w:rPr>
+                      <w:b/>
+                      <w:sz w:val="16"/>
+                      <w:szCs w:val="16"/>
+                    </w:rPr>
+                    <w:t>Inventário de item por detalhes de custo de armazém</w:t>
+                  </w:r>
+                </w:p>
+                <w:p>
+                  <w:pPr>
+                    <w:rPr>
+                      <w:sz w:val="16"/>
+                      <w:szCs w:val="16"/>
+                    </w:rPr>
+                  </w:pPr>
+                  <w:proofErr w:type="spellStart"/>
+                  <w:proofErr w:type="gramStart"/>
+                  <w:r>
+                    <w:rPr>
+                      <w:sz w:val="16"/>
+                      <w:szCs w:val="16"/>
+                    </w:rPr>
+                    <w:t>t$</w:t>
+                  </w:r>
+                  <w:proofErr w:type="gramEnd"/>
+                  <w:r>
+                    <w:rPr>
+                      <w:sz w:val="16"/>
+                      <w:szCs w:val="16"/>
+                    </w:rPr>
+                    <w:t>item</w:t>
+                  </w:r>
+                  <w:proofErr w:type="spellEnd"/>
+                  <w:r>
+                    <w:rPr>
+                      <w:sz w:val="16"/>
+                      <w:szCs w:val="16"/>
+                    </w:rPr>
+                    <w:t xml:space="preserve"> = </w:t>
+                  </w:r>
+                  <w:r>
+                    <w:rPr>
+                      <w:sz w:val="16"/>
+                      <w:szCs w:val="16"/>
+                    </w:rPr>
+                    <w:t>Item</w:t>
+                  </w:r>
+                </w:p>
+                <w:p>
+                  <w:pPr>
+                    <w:rPr>
+                      <w:sz w:val="16"/>
+                      <w:szCs w:val="16"/>
+                    </w:rPr>
+                  </w:pPr>
+                  <w:proofErr w:type="spellStart"/>
+                  <w:proofErr w:type="gramStart"/>
+                  <w:r>
+                    <w:rPr>
+                      <w:sz w:val="16"/>
+                      <w:szCs w:val="16"/>
+                    </w:rPr>
+                    <w:t>t$</w:t>
+                  </w:r>
+                  <w:proofErr w:type="gramEnd"/>
+                  <w:r>
+                    <w:rPr>
+                      <w:sz w:val="16"/>
+                      <w:szCs w:val="16"/>
+                    </w:rPr>
+                    <w:t>cwar</w:t>
+                  </w:r>
+                  <w:proofErr w:type="spellEnd"/>
+                  <w:r>
+                    <w:rPr>
+                      <w:sz w:val="16"/>
+                      <w:szCs w:val="16"/>
+                    </w:rPr>
+                    <w:t xml:space="preserve"> = </w:t>
+                  </w:r>
+                  <w:proofErr w:type="spellStart"/>
+                  <w:r>
+                    <w:rPr>
+                      <w:sz w:val="16"/>
+                      <w:szCs w:val="16"/>
+                    </w:rPr>
+                    <w:t>Armázem</w:t>
+                  </w:r>
+                  <w:proofErr w:type="spellEnd"/>
+                </w:p>
+                <w:p>
+                  <w:pPr>
+                    <w:rPr>
+                      <w:sz w:val="16"/>
+                      <w:szCs w:val="16"/>
+                    </w:rPr>
+                  </w:pPr>
+                </w:p>
+              </w:txbxContent>
+            </v:textbox>
+          </v:shape>
+        </w:pict>
+      </w:r>
+      <w:r>
+        <w:rPr>
+          <w:b/>
+          <w:noProof/>
+          <w:color w:val="FF0000"/>
+          <w:u w:val="single"/>
+          <w:lang w:eastAsia="pt-BR"/>
+        </w:rPr>
+        <w:pict>
+          <v:shape id="_x0000_s1389" type="#_x0000_t202" style="position:absolute;margin-left:141.7pt;margin-top:3.7pt;width:146.2pt;height:91.85pt;z-index:251767808;mso-width-relative:margin;mso-height-relative:margin">
+            <v:textbox style="mso-next-textbox:#_x0000_s1389">
+              <w:txbxContent>
+                <w:p>
+                  <w:pPr>
+                    <w:jc w:val="center"/>
+                    <w:rPr>
+                      <w:b/>
+                      <w:sz w:val="16"/>
+                      <w:szCs w:val="16"/>
+                    </w:rPr>
+                  </w:pPr>
+                  <w:proofErr w:type="spellStart"/>
+                  <w:proofErr w:type="gramStart"/>
+                  <w:r>
+                    <w:rPr>
+                      <w:b/>
+                      <w:sz w:val="16"/>
+                      <w:szCs w:val="16"/>
+                    </w:rPr>
+                    <w:t>baandb</w:t>
+                  </w:r>
+                  <w:proofErr w:type="spellEnd"/>
+                  <w:proofErr w:type="gramEnd"/>
+                  <w:r>
+                    <w:rPr>
+                      <w:b/>
+                      <w:sz w:val="16"/>
+                      <w:szCs w:val="16"/>
+                    </w:rPr>
+                    <w:t>.twhwmd217201</w:t>
+                  </w:r>
+                </w:p>
+                <w:p>
+                  <w:pPr>
+                    <w:jc w:val="center"/>
+                    <w:rPr>
+                      <w:b/>
+                      <w:sz w:val="16"/>
+                      <w:szCs w:val="16"/>
+                    </w:rPr>
+                  </w:pPr>
+                  <w:r>
+                    <w:rPr>
+                      <w:b/>
+                      <w:sz w:val="16"/>
+                      <w:szCs w:val="16"/>
+                    </w:rPr>
+                    <w:t>Inventário de item por detalhes de custo de armazém</w:t>
+                  </w:r>
+                </w:p>
+                <w:p>
+                  <w:pPr>
+                    <w:rPr>
+                      <w:sz w:val="16"/>
+                      <w:szCs w:val="16"/>
+                    </w:rPr>
+                  </w:pPr>
+                  <w:proofErr w:type="spellStart"/>
+                  <w:proofErr w:type="gramStart"/>
+                  <w:r>
+                    <w:rPr>
+                      <w:sz w:val="16"/>
+                      <w:szCs w:val="16"/>
+                    </w:rPr>
+                    <w:t>t$</w:t>
+                  </w:r>
+                  <w:proofErr w:type="gramEnd"/>
+                  <w:r>
+                    <w:rPr>
+                      <w:sz w:val="16"/>
+                      <w:szCs w:val="16"/>
+                    </w:rPr>
+                    <w:t>item</w:t>
+                  </w:r>
+                  <w:proofErr w:type="spellEnd"/>
+                  <w:r>
+                    <w:rPr>
+                      <w:sz w:val="16"/>
+                      <w:szCs w:val="16"/>
+                    </w:rPr>
+                    <w:t xml:space="preserve"> = </w:t>
+                  </w:r>
+                  <w:r>
+                    <w:rPr>
+                      <w:sz w:val="16"/>
+                      <w:szCs w:val="16"/>
+                    </w:rPr>
+                    <w:t>Item</w:t>
+                  </w:r>
+                </w:p>
+                <w:p>
+                  <w:pPr>
+                    <w:rPr>
+                      <w:sz w:val="16"/>
+                      <w:szCs w:val="16"/>
+                    </w:rPr>
+                  </w:pPr>
+                  <w:proofErr w:type="spellStart"/>
+                  <w:proofErr w:type="gramStart"/>
+                  <w:r>
+                    <w:rPr>
+                      <w:sz w:val="16"/>
+                      <w:szCs w:val="16"/>
+                    </w:rPr>
+                    <w:t>t$</w:t>
+                  </w:r>
+                  <w:proofErr w:type="gramEnd"/>
+                  <w:r>
+                    <w:rPr>
+                      <w:sz w:val="16"/>
+                      <w:szCs w:val="16"/>
+                    </w:rPr>
+                    <w:t>cwar</w:t>
+                  </w:r>
+                  <w:proofErr w:type="spellEnd"/>
+                  <w:r>
+                    <w:rPr>
+                      <w:sz w:val="16"/>
+                      <w:szCs w:val="16"/>
+                    </w:rPr>
+                    <w:t xml:space="preserve"> = </w:t>
+                  </w:r>
+                  <w:proofErr w:type="spellStart"/>
+                  <w:r>
+                    <w:rPr>
+                      <w:sz w:val="16"/>
+                      <w:szCs w:val="16"/>
+                    </w:rPr>
+                    <w:t>Armázem</w:t>
+                  </w:r>
+                  <w:proofErr w:type="spellEnd"/>
+                </w:p>
+                <w:p>
+                  <w:pPr>
+                    <w:rPr>
+                      <w:sz w:val="16"/>
+                      <w:szCs w:val="16"/>
+                    </w:rPr>
+                  </w:pPr>
+                </w:p>
+              </w:txbxContent>
+            </v:textbox>
+          </v:shape>
+        </w:pict>
+      </w:r>
+    </w:p>
+    <w:p>
+      <w:pPr>
+        <w:rPr>
+          <w:b/>
+          <w:color w:val="FF0000"/>
+          <w:u w:val="single"/>
+        </w:rPr>
+      </w:pPr>
+    </w:p>
+    <w:p>
+      <w:pPr>
+        <w:rPr>
+          <w:b/>
+          <w:color w:val="FF0000"/>
+          <w:u w:val="single"/>
+        </w:rPr>
+      </w:pPr>
+    </w:p>
+    <w:p>
+      <w:pPr>
+        <w:rPr>
+          <w:b/>
+          <w:color w:val="FF0000"/>
+          <w:u w:val="single"/>
+        </w:rPr>
+      </w:pPr>
+    </w:p>
+    <w:p>
+      <w:pPr>
+        <w:rPr>
+          <w:b/>
+          <w:color w:val="FF0000"/>
+          <w:u w:val="single"/>
+        </w:rPr>
+      </w:pPr>
+    </w:p>
     <w:p>
       <w:r>
         <w:rPr>
@@ -1847,7 +3233,7 @@
 </file>
 
 <file path=customXml/itemProps1.xml><?xml version="1.0" encoding="utf-8"?>
-<ds:datastoreItem xmlns:ds="http://schemas.openxmlformats.org/officeDocument/2006/customXml" ds:itemID="{C0B02E40-4E94-4198-8D02-6D9EDE55BD15}">
+<ds:datastoreItem xmlns:ds="http://schemas.openxmlformats.org/officeDocument/2006/customXml" ds:itemID="{45291E68-C5DD-4E68-9630-34B017F5E70E}">
   <ds:schemaRefs>
     <ds:schemaRef ds:uri="http://schemas.openxmlformats.org/officeDocument/2006/bibliography"/>
   </ds:schemaRefs>
